--- a/Offline/BusinessManagement/Ops/CourseUpload/Std-VIII/Science/Chapter_12__Conservation_of_Plants_and_Animals.docx
+++ b/Offline/BusinessManagement/Ops/CourseUpload/Std-VIII/Science/Chapter_12__Conservation_of_Plants_and_Animals.docx
@@ -1,828 +1,13 @@
 
 <file path=word/document.xml><?xml version="1.0" encoding="utf-8"?>
-<w:document xmlns:wpc="http://schemas.microsoft.com/office/word/2010/wordprocessingCanvas" xmlns:cx="http://schemas.microsoft.com/office/drawing/2014/chartex" xmlns:cx1="http://schemas.microsoft.com/office/drawing/2015/9/8/chartex" xmlns:cx2="http://schemas.microsoft.com/office/drawing/2015/10/21/chartex" xmlns:cx3="http://schemas.microsoft.com/office/drawing/2016/5/9/chartex" xmlns:cx4="http://schemas.microsoft.com/office/drawing/2016/5/10/chartex" xmlns:cx5="http://schemas.microsoft.com/office/drawing/2016/5/11/chartex" xmlns:cx6="http://schemas.microsoft.com/office/drawing/2016/5/12/chartex" xmlns:cx7="http://schemas.microsoft.com/office/drawing/2016/5/13/chartex" xmlns:cx8="http://schemas.microsoft.com/office/drawing/2016/5/14/chartex" xmlns:mc="http://schemas.openxmlformats.org/markup-compatibility/2006" xmlns:aink="http://schemas.microsoft.com/office/drawing/2016/ink" xmlns:am3d="http://schemas.microsoft.com/office/drawing/2017/model3d" xmlns:o="urn:schemas-microsoft-com:office:office" xmlns:r="http://schemas.openxmlformats.org/officeDocument/2006/relationships" xmlns:m="http://schemas.openxmlformats.org/officeDocument/2006/math" xmlns:v="urn:schemas-microsoft-com:vml" xmlns:wp14="http://schemas.microsoft.com/office/word/2010/wordprocessingDrawing" xmlns:wp="http://schemas.openxmlformats.org/drawingml/2006/wordprocessingDrawing" xmlns:w10="urn:schemas-microsoft-com:office:word" xmlns:w="http://schemas.openxmlformats.org/wordprocessingml/2006/main" xmlns:w14="http://schemas.microsoft.com/office/word/2010/wordml" xmlns:w15="http://schemas.microsoft.com/office/word/2012/wordml" xmlns:w16cex="http://schemas.microsoft.com/office/word/2018/wordml/cex" xmlns:w16cid="http://schemas.microsoft.com/office/word/2016/wordml/cid" xmlns:w16="http://schemas.microsoft.com/office/word/2018/wordml" xmlns:w16se="http://schemas.microsoft.com/office/word/2015/wordml/symex" xmlns:wpg="http://schemas.microsoft.com/office/word/2010/wordprocessingGroup" xmlns:wpi="http://schemas.microsoft.com/office/word/2010/wordprocessingInk" xmlns:wne="http://schemas.microsoft.com/office/word/2006/wordml" xmlns:wps="http://schemas.microsoft.com/office/word/2010/wordprocessingShape" mc:Ignorable="w14 w15 w16se w16cid w16 w16cex wp14">
+<w:document xmlns:wpc="http://schemas.microsoft.com/office/word/2010/wordprocessingCanvas" xmlns:cx="http://schemas.microsoft.com/office/drawing/2014/chartex" xmlns:cx1="http://schemas.microsoft.com/office/drawing/2015/9/8/chartex" xmlns:cx2="http://schemas.microsoft.com/office/drawing/2015/10/21/chartex" xmlns:cx3="http://schemas.microsoft.com/office/drawing/2016/5/9/chartex" xmlns:cx4="http://schemas.microsoft.com/office/drawing/2016/5/10/chartex" xmlns:cx5="http://schemas.microsoft.com/office/drawing/2016/5/11/chartex" xmlns:cx6="http://schemas.microsoft.com/office/drawing/2016/5/12/chartex" xmlns:cx7="http://schemas.microsoft.com/office/drawing/2016/5/13/chartex" xmlns:cx8="http://schemas.microsoft.com/office/drawing/2016/5/14/chartex" xmlns:mc="http://schemas.openxmlformats.org/markup-compatibility/2006" xmlns:aink="http://schemas.microsoft.com/office/drawing/2016/ink" xmlns:am3d="http://schemas.microsoft.com/office/drawing/2017/model3d" xmlns:o="urn:schemas-microsoft-com:office:office" xmlns:oel="http://schemas.microsoft.com/office/2019/extlst" xmlns:r="http://schemas.openxmlformats.org/officeDocument/2006/relationships" xmlns:m="http://schemas.openxmlformats.org/officeDocument/2006/math" xmlns:v="urn:schemas-microsoft-com:vml" xmlns:wp14="http://schemas.microsoft.com/office/word/2010/wordprocessingDrawing" xmlns:wp="http://schemas.openxmlformats.org/drawingml/2006/wordprocessingDrawing" xmlns:w10="urn:schemas-microsoft-com:office:word" xmlns:w="http://schemas.openxmlformats.org/wordprocessingml/2006/main" xmlns:w14="http://schemas.microsoft.com/office/word/2010/wordml" xmlns:w15="http://schemas.microsoft.com/office/word/2012/wordml" xmlns:w16cex="http://schemas.microsoft.com/office/word/2018/wordml/cex" xmlns:w16cid="http://schemas.microsoft.com/office/word/2016/wordml/cid" xmlns:w16="http://schemas.microsoft.com/office/word/2018/wordml" xmlns:w16sdtdh="http://schemas.microsoft.com/office/word/2020/wordml/sdtdatahash" xmlns:w16se="http://schemas.microsoft.com/office/word/2015/wordml/symex" xmlns:wpg="http://schemas.microsoft.com/office/word/2010/wordprocessingGroup" xmlns:wpi="http://schemas.microsoft.com/office/word/2010/wordprocessingInk" xmlns:wne="http://schemas.microsoft.com/office/word/2006/wordml" xmlns:wps="http://schemas.microsoft.com/office/word/2010/wordprocessingShape" mc:Ignorable="w14 w15 w16se w16cid w16 w16cex w16sdtdh wp14">
   <w:body>
-    <w:p>
-      <w:pPr>
-        <w:pStyle w:val="BodyText"/>
-        <w:rPr>
-          <w:sz w:val="20"/>
-        </w:rPr>
-      </w:pPr>
-    </w:p>
-    <w:p>
-      <w:pPr>
-        <w:pStyle w:val="BodyText"/>
-        <w:rPr>
-          <w:sz w:val="20"/>
-        </w:rPr>
-      </w:pPr>
-    </w:p>
-    <w:p>
-      <w:pPr>
-        <w:pStyle w:val="BodyText"/>
-        <w:rPr>
-          <w:sz w:val="20"/>
-        </w:rPr>
-      </w:pPr>
-    </w:p>
-    <w:p>
-      <w:pPr>
-        <w:pStyle w:val="BodyText"/>
-        <w:rPr>
-          <w:sz w:val="20"/>
-        </w:rPr>
-      </w:pPr>
-    </w:p>
-    <w:p>
-      <w:pPr>
-        <w:pStyle w:val="BodyText"/>
-        <w:rPr>
-          <w:sz w:val="20"/>
-        </w:rPr>
-      </w:pPr>
-    </w:p>
-    <w:p>
-      <w:pPr>
-        <w:pStyle w:val="BodyText"/>
-        <w:rPr>
-          <w:sz w:val="20"/>
-        </w:rPr>
-      </w:pPr>
-    </w:p>
-    <w:p>
-      <w:pPr>
-        <w:pStyle w:val="BodyText"/>
-        <w:rPr>
-          <w:sz w:val="20"/>
-        </w:rPr>
-      </w:pPr>
-    </w:p>
-    <w:p>
-      <w:pPr>
-        <w:pStyle w:val="BodyText"/>
-        <w:rPr>
-          <w:sz w:val="20"/>
-        </w:rPr>
-      </w:pPr>
-    </w:p>
-    <w:p>
-      <w:pPr>
-        <w:pStyle w:val="BodyText"/>
-        <w:rPr>
-          <w:sz w:val="20"/>
-        </w:rPr>
-      </w:pPr>
-    </w:p>
-    <w:p>
-      <w:pPr>
-        <w:pStyle w:val="BodyText"/>
-        <w:rPr>
-          <w:sz w:val="20"/>
-        </w:rPr>
-      </w:pPr>
-    </w:p>
-    <w:p>
-      <w:pPr>
-        <w:pStyle w:val="BodyText"/>
-        <w:rPr>
-          <w:sz w:val="20"/>
-        </w:rPr>
-      </w:pPr>
-    </w:p>
-    <w:p>
-      <w:pPr>
-        <w:pStyle w:val="BodyText"/>
-        <w:rPr>
-          <w:sz w:val="20"/>
-        </w:rPr>
-      </w:pPr>
-    </w:p>
-    <w:p>
-      <w:pPr>
-        <w:pStyle w:val="BodyText"/>
-        <w:rPr>
-          <w:sz w:val="20"/>
-        </w:rPr>
-      </w:pPr>
-    </w:p>
-    <w:p>
-      <w:pPr>
-        <w:pStyle w:val="BodyText"/>
-        <w:rPr>
-          <w:sz w:val="20"/>
-        </w:rPr>
-      </w:pPr>
-    </w:p>
-    <w:p>
-      <w:pPr>
-        <w:pStyle w:val="BodyText"/>
-        <w:rPr>
-          <w:sz w:val="20"/>
-        </w:rPr>
-      </w:pPr>
-    </w:p>
-    <w:p>
-      <w:pPr>
-        <w:pStyle w:val="BodyText"/>
-        <w:rPr>
-          <w:sz w:val="20"/>
-        </w:rPr>
-      </w:pPr>
-    </w:p>
-    <w:p>
-      <w:pPr>
-        <w:pStyle w:val="BodyText"/>
-        <w:rPr>
-          <w:sz w:val="20"/>
-        </w:rPr>
-      </w:pPr>
-    </w:p>
-    <w:p>
-      <w:pPr>
-        <w:pStyle w:val="BodyText"/>
-        <w:spacing w:before="10"/>
-        <w:rPr>
-          <w:sz w:val="11"/>
-        </w:rPr>
-      </w:pPr>
-      <w:r>
-        <w:rPr>
-          <w:noProof/>
-        </w:rPr>
-        <w:drawing>
-          <wp:anchor distT="0" distB="0" distL="0" distR="0" simplePos="0" relativeHeight="251659264" behindDoc="0" locked="0" layoutInCell="1" allowOverlap="1" wp14:anchorId="4834EE43" wp14:editId="31A56AE4">
-            <wp:simplePos x="0" y="0"/>
-            <wp:positionH relativeFrom="page">
-              <wp:posOffset>845918</wp:posOffset>
-            </wp:positionH>
-            <wp:positionV relativeFrom="paragraph">
-              <wp:posOffset>111911</wp:posOffset>
-            </wp:positionV>
-            <wp:extent cx="834695" cy="989076"/>
-            <wp:effectExtent l="0" t="0" r="0" b="0"/>
-            <wp:wrapTopAndBottom/>
-            <wp:docPr id="5" name="image3.jpeg"/>
-            <wp:cNvGraphicFramePr>
-              <a:graphicFrameLocks xmlns:a="http://schemas.openxmlformats.org/drawingml/2006/main" noChangeAspect="1"/>
-            </wp:cNvGraphicFramePr>
-            <a:graphic xmlns:a="http://schemas.openxmlformats.org/drawingml/2006/main">
-              <a:graphicData uri="http://schemas.openxmlformats.org/drawingml/2006/picture">
-                <pic:pic xmlns:pic="http://schemas.openxmlformats.org/drawingml/2006/picture">
-                  <pic:nvPicPr>
-                    <pic:cNvPr id="6" name="image3.jpeg"/>
-                    <pic:cNvPicPr/>
-                  </pic:nvPicPr>
-                  <pic:blipFill>
-                    <a:blip r:embed="rId7" cstate="print"/>
-                    <a:stretch>
-                      <a:fillRect/>
-                    </a:stretch>
-                  </pic:blipFill>
-                  <pic:spPr>
-                    <a:xfrm>
-                      <a:off x="0" y="0"/>
-                      <a:ext cx="834695" cy="989076"/>
-                    </a:xfrm>
-                    <a:prstGeom prst="rect">
-                      <a:avLst/>
-                    </a:prstGeom>
-                  </pic:spPr>
-                </pic:pic>
-              </a:graphicData>
-            </a:graphic>
-          </wp:anchor>
-        </w:drawing>
-      </w:r>
-      <w:r>
-        <w:rPr>
-          <w:noProof/>
-        </w:rPr>
-        <w:drawing>
-          <wp:anchor distT="0" distB="0" distL="0" distR="0" simplePos="0" relativeHeight="2" behindDoc="0" locked="0" layoutInCell="1" allowOverlap="1" wp14:anchorId="32026B8B" wp14:editId="21E48E9C">
-            <wp:simplePos x="0" y="0"/>
-            <wp:positionH relativeFrom="page">
-              <wp:posOffset>1813280</wp:posOffset>
-            </wp:positionH>
-            <wp:positionV relativeFrom="paragraph">
-              <wp:posOffset>111911</wp:posOffset>
-            </wp:positionV>
-            <wp:extent cx="893714" cy="989076"/>
-            <wp:effectExtent l="0" t="0" r="0" b="0"/>
-            <wp:wrapTopAndBottom/>
-            <wp:docPr id="7" name="image4.jpeg"/>
-            <wp:cNvGraphicFramePr>
-              <a:graphicFrameLocks xmlns:a="http://schemas.openxmlformats.org/drawingml/2006/main" noChangeAspect="1"/>
-            </wp:cNvGraphicFramePr>
-            <a:graphic xmlns:a="http://schemas.openxmlformats.org/drawingml/2006/main">
-              <a:graphicData uri="http://schemas.openxmlformats.org/drawingml/2006/picture">
-                <pic:pic xmlns:pic="http://schemas.openxmlformats.org/drawingml/2006/picture">
-                  <pic:nvPicPr>
-                    <pic:cNvPr id="8" name="image4.jpeg"/>
-                    <pic:cNvPicPr/>
-                  </pic:nvPicPr>
-                  <pic:blipFill>
-                    <a:blip r:embed="rId8" cstate="print"/>
-                    <a:stretch>
-                      <a:fillRect/>
-                    </a:stretch>
-                  </pic:blipFill>
-                  <pic:spPr>
-                    <a:xfrm>
-                      <a:off x="0" y="0"/>
-                      <a:ext cx="893714" cy="989076"/>
-                    </a:xfrm>
-                    <a:prstGeom prst="rect">
-                      <a:avLst/>
-                    </a:prstGeom>
-                  </pic:spPr>
-                </pic:pic>
-              </a:graphicData>
-            </a:graphic>
-          </wp:anchor>
-        </w:drawing>
-      </w:r>
-      <w:r>
-        <w:rPr>
-          <w:noProof/>
-        </w:rPr>
-        <w:drawing>
-          <wp:anchor distT="0" distB="0" distL="0" distR="0" simplePos="0" relativeHeight="3" behindDoc="0" locked="0" layoutInCell="1" allowOverlap="1" wp14:anchorId="583FCBB7" wp14:editId="22770B8A">
-            <wp:simplePos x="0" y="0"/>
-            <wp:positionH relativeFrom="page">
-              <wp:posOffset>2876960</wp:posOffset>
-            </wp:positionH>
-            <wp:positionV relativeFrom="paragraph">
-              <wp:posOffset>128564</wp:posOffset>
-            </wp:positionV>
-            <wp:extent cx="206566" cy="955548"/>
-            <wp:effectExtent l="0" t="0" r="0" b="0"/>
-            <wp:wrapTopAndBottom/>
-            <wp:docPr id="9" name="image5.png"/>
-            <wp:cNvGraphicFramePr>
-              <a:graphicFrameLocks xmlns:a="http://schemas.openxmlformats.org/drawingml/2006/main" noChangeAspect="1"/>
-            </wp:cNvGraphicFramePr>
-            <a:graphic xmlns:a="http://schemas.openxmlformats.org/drawingml/2006/main">
-              <a:graphicData uri="http://schemas.openxmlformats.org/drawingml/2006/picture">
-                <pic:pic xmlns:pic="http://schemas.openxmlformats.org/drawingml/2006/picture">
-                  <pic:nvPicPr>
-                    <pic:cNvPr id="10" name="image5.png"/>
-                    <pic:cNvPicPr/>
-                  </pic:nvPicPr>
-                  <pic:blipFill>
-                    <a:blip r:embed="rId9" cstate="print"/>
-                    <a:stretch>
-                      <a:fillRect/>
-                    </a:stretch>
-                  </pic:blipFill>
-                  <pic:spPr>
-                    <a:xfrm>
-                      <a:off x="0" y="0"/>
-                      <a:ext cx="206566" cy="955548"/>
-                    </a:xfrm>
-                    <a:prstGeom prst="rect">
-                      <a:avLst/>
-                    </a:prstGeom>
-                  </pic:spPr>
-                </pic:pic>
-              </a:graphicData>
-            </a:graphic>
-          </wp:anchor>
-        </w:drawing>
-      </w:r>
-      <w:r>
-        <w:rPr>
-          <w:noProof/>
-        </w:rPr>
-        <w:drawing>
-          <wp:anchor distT="0" distB="0" distL="0" distR="0" simplePos="0" relativeHeight="4" behindDoc="0" locked="0" layoutInCell="1" allowOverlap="1" wp14:anchorId="4C0281BA" wp14:editId="1737992F">
-            <wp:simplePos x="0" y="0"/>
-            <wp:positionH relativeFrom="page">
-              <wp:posOffset>3278981</wp:posOffset>
-            </wp:positionH>
-            <wp:positionV relativeFrom="paragraph">
-              <wp:posOffset>128564</wp:posOffset>
-            </wp:positionV>
-            <wp:extent cx="784107" cy="955548"/>
-            <wp:effectExtent l="0" t="0" r="0" b="0"/>
-            <wp:wrapTopAndBottom/>
-            <wp:docPr id="11" name="image6.jpeg"/>
-            <wp:cNvGraphicFramePr>
-              <a:graphicFrameLocks xmlns:a="http://schemas.openxmlformats.org/drawingml/2006/main" noChangeAspect="1"/>
-            </wp:cNvGraphicFramePr>
-            <a:graphic xmlns:a="http://schemas.openxmlformats.org/drawingml/2006/main">
-              <a:graphicData uri="http://schemas.openxmlformats.org/drawingml/2006/picture">
-                <pic:pic xmlns:pic="http://schemas.openxmlformats.org/drawingml/2006/picture">
-                  <pic:nvPicPr>
-                    <pic:cNvPr id="12" name="image6.jpeg"/>
-                    <pic:cNvPicPr/>
-                  </pic:nvPicPr>
-                  <pic:blipFill>
-                    <a:blip r:embed="rId10" cstate="print"/>
-                    <a:stretch>
-                      <a:fillRect/>
-                    </a:stretch>
-                  </pic:blipFill>
-                  <pic:spPr>
-                    <a:xfrm>
-                      <a:off x="0" y="0"/>
-                      <a:ext cx="784107" cy="955548"/>
-                    </a:xfrm>
-                    <a:prstGeom prst="rect">
-                      <a:avLst/>
-                    </a:prstGeom>
-                  </pic:spPr>
-                </pic:pic>
-              </a:graphicData>
-            </a:graphic>
-          </wp:anchor>
-        </w:drawing>
-      </w:r>
-      <w:r>
-        <w:rPr>
-          <w:noProof/>
-        </w:rPr>
-        <w:drawing>
-          <wp:anchor distT="0" distB="0" distL="0" distR="0" simplePos="0" relativeHeight="5" behindDoc="0" locked="0" layoutInCell="1" allowOverlap="1" wp14:anchorId="4AFC6708" wp14:editId="50097845">
-            <wp:simplePos x="0" y="0"/>
-            <wp:positionH relativeFrom="page">
-              <wp:posOffset>4237967</wp:posOffset>
-            </wp:positionH>
-            <wp:positionV relativeFrom="paragraph">
-              <wp:posOffset>128564</wp:posOffset>
-            </wp:positionV>
-            <wp:extent cx="813617" cy="955548"/>
-            <wp:effectExtent l="0" t="0" r="0" b="0"/>
-            <wp:wrapTopAndBottom/>
-            <wp:docPr id="13" name="image7.jpeg"/>
-            <wp:cNvGraphicFramePr>
-              <a:graphicFrameLocks xmlns:a="http://schemas.openxmlformats.org/drawingml/2006/main" noChangeAspect="1"/>
-            </wp:cNvGraphicFramePr>
-            <a:graphic xmlns:a="http://schemas.openxmlformats.org/drawingml/2006/main">
-              <a:graphicData uri="http://schemas.openxmlformats.org/drawingml/2006/picture">
-                <pic:pic xmlns:pic="http://schemas.openxmlformats.org/drawingml/2006/picture">
-                  <pic:nvPicPr>
-                    <pic:cNvPr id="14" name="image7.jpeg"/>
-                    <pic:cNvPicPr/>
-                  </pic:nvPicPr>
-                  <pic:blipFill>
-                    <a:blip r:embed="rId11" cstate="print"/>
-                    <a:stretch>
-                      <a:fillRect/>
-                    </a:stretch>
-                  </pic:blipFill>
-                  <pic:spPr>
-                    <a:xfrm>
-                      <a:off x="0" y="0"/>
-                      <a:ext cx="813617" cy="955548"/>
-                    </a:xfrm>
-                    <a:prstGeom prst="rect">
-                      <a:avLst/>
-                    </a:prstGeom>
-                  </pic:spPr>
-                </pic:pic>
-              </a:graphicData>
-            </a:graphic>
-          </wp:anchor>
-        </w:drawing>
-      </w:r>
-      <w:r>
-        <w:rPr>
-          <w:noProof/>
-        </w:rPr>
-        <w:drawing>
-          <wp:anchor distT="0" distB="0" distL="0" distR="0" simplePos="0" relativeHeight="6" behindDoc="0" locked="0" layoutInCell="1" allowOverlap="1" wp14:anchorId="1657CB28" wp14:editId="41197A13">
-            <wp:simplePos x="0" y="0"/>
-            <wp:positionH relativeFrom="page">
-              <wp:posOffset>5230456</wp:posOffset>
-            </wp:positionH>
-            <wp:positionV relativeFrom="paragraph">
-              <wp:posOffset>111911</wp:posOffset>
-            </wp:positionV>
-            <wp:extent cx="893714" cy="989076"/>
-            <wp:effectExtent l="0" t="0" r="0" b="0"/>
-            <wp:wrapTopAndBottom/>
-            <wp:docPr id="15" name="image8.jpeg"/>
-            <wp:cNvGraphicFramePr>
-              <a:graphicFrameLocks xmlns:a="http://schemas.openxmlformats.org/drawingml/2006/main" noChangeAspect="1"/>
-            </wp:cNvGraphicFramePr>
-            <a:graphic xmlns:a="http://schemas.openxmlformats.org/drawingml/2006/main">
-              <a:graphicData uri="http://schemas.openxmlformats.org/drawingml/2006/picture">
-                <pic:pic xmlns:pic="http://schemas.openxmlformats.org/drawingml/2006/picture">
-                  <pic:nvPicPr>
-                    <pic:cNvPr id="16" name="image8.jpeg"/>
-                    <pic:cNvPicPr/>
-                  </pic:nvPicPr>
-                  <pic:blipFill>
-                    <a:blip r:embed="rId12" cstate="print"/>
-                    <a:stretch>
-                      <a:fillRect/>
-                    </a:stretch>
-                  </pic:blipFill>
-                  <pic:spPr>
-                    <a:xfrm>
-                      <a:off x="0" y="0"/>
-                      <a:ext cx="893714" cy="989076"/>
-                    </a:xfrm>
-                    <a:prstGeom prst="rect">
-                      <a:avLst/>
-                    </a:prstGeom>
-                  </pic:spPr>
-                </pic:pic>
-              </a:graphicData>
-            </a:graphic>
-          </wp:anchor>
-        </w:drawing>
-      </w:r>
-      <w:r>
-        <w:rPr>
-          <w:noProof/>
-        </w:rPr>
-        <w:drawing>
-          <wp:anchor distT="0" distB="0" distL="0" distR="0" simplePos="0" relativeHeight="7" behindDoc="0" locked="0" layoutInCell="1" allowOverlap="1" wp14:anchorId="096CFBC1" wp14:editId="3502CE37">
-            <wp:simplePos x="0" y="0"/>
-            <wp:positionH relativeFrom="page">
-              <wp:posOffset>6298323</wp:posOffset>
-            </wp:positionH>
-            <wp:positionV relativeFrom="paragraph">
-              <wp:posOffset>128564</wp:posOffset>
-            </wp:positionV>
-            <wp:extent cx="784107" cy="955548"/>
-            <wp:effectExtent l="0" t="0" r="0" b="0"/>
-            <wp:wrapTopAndBottom/>
-            <wp:docPr id="17" name="image9.jpeg"/>
-            <wp:cNvGraphicFramePr>
-              <a:graphicFrameLocks xmlns:a="http://schemas.openxmlformats.org/drawingml/2006/main" noChangeAspect="1"/>
-            </wp:cNvGraphicFramePr>
-            <a:graphic xmlns:a="http://schemas.openxmlformats.org/drawingml/2006/main">
-              <a:graphicData uri="http://schemas.openxmlformats.org/drawingml/2006/picture">
-                <pic:pic xmlns:pic="http://schemas.openxmlformats.org/drawingml/2006/picture">
-                  <pic:nvPicPr>
-                    <pic:cNvPr id="18" name="image9.jpeg"/>
-                    <pic:cNvPicPr/>
-                  </pic:nvPicPr>
-                  <pic:blipFill>
-                    <a:blip r:embed="rId13" cstate="print"/>
-                    <a:stretch>
-                      <a:fillRect/>
-                    </a:stretch>
-                  </pic:blipFill>
-                  <pic:spPr>
-                    <a:xfrm>
-                      <a:off x="0" y="0"/>
-                      <a:ext cx="784107" cy="955548"/>
-                    </a:xfrm>
-                    <a:prstGeom prst="rect">
-                      <a:avLst/>
-                    </a:prstGeom>
-                  </pic:spPr>
-                </pic:pic>
-              </a:graphicData>
-            </a:graphic>
-          </wp:anchor>
-        </w:drawing>
-      </w:r>
-    </w:p>
-    <w:p>
-      <w:pPr>
-        <w:pStyle w:val="BodyText"/>
-        <w:rPr>
-          <w:sz w:val="20"/>
-        </w:rPr>
-      </w:pPr>
-    </w:p>
-    <w:p>
-      <w:pPr>
-        <w:pStyle w:val="BodyText"/>
-        <w:rPr>
-          <w:sz w:val="20"/>
-        </w:rPr>
-      </w:pPr>
-    </w:p>
-    <w:p>
-      <w:pPr>
-        <w:pStyle w:val="BodyText"/>
-        <w:rPr>
-          <w:sz w:val="20"/>
-        </w:rPr>
-      </w:pPr>
-    </w:p>
-    <w:p>
-      <w:pPr>
-        <w:pStyle w:val="BodyText"/>
-        <w:rPr>
-          <w:sz w:val="20"/>
-        </w:rPr>
-      </w:pPr>
-    </w:p>
-    <w:p>
-      <w:pPr>
-        <w:pStyle w:val="BodyText"/>
-        <w:rPr>
-          <w:sz w:val="20"/>
-        </w:rPr>
-      </w:pPr>
-    </w:p>
-    <w:p>
-      <w:pPr>
-        <w:pStyle w:val="BodyText"/>
-        <w:rPr>
-          <w:sz w:val="20"/>
-        </w:rPr>
-      </w:pPr>
-    </w:p>
-    <w:p>
-      <w:pPr>
-        <w:pStyle w:val="BodyText"/>
-        <w:rPr>
-          <w:sz w:val="20"/>
-        </w:rPr>
-      </w:pPr>
-    </w:p>
-    <w:p>
-      <w:pPr>
-        <w:pStyle w:val="BodyText"/>
-        <w:rPr>
-          <w:sz w:val="20"/>
-        </w:rPr>
-      </w:pPr>
-    </w:p>
-    <w:p>
-      <w:pPr>
-        <w:pStyle w:val="BodyText"/>
-        <w:rPr>
-          <w:sz w:val="20"/>
-        </w:rPr>
-      </w:pPr>
-    </w:p>
-    <w:p>
-      <w:pPr>
-        <w:pStyle w:val="BodyText"/>
-        <w:rPr>
-          <w:sz w:val="20"/>
-        </w:rPr>
-      </w:pPr>
-    </w:p>
-    <w:p>
-      <w:pPr>
-        <w:pStyle w:val="BodyText"/>
-        <w:rPr>
-          <w:sz w:val="20"/>
-        </w:rPr>
-      </w:pPr>
-    </w:p>
-    <w:p>
-      <w:pPr>
-        <w:pStyle w:val="BodyText"/>
-        <w:rPr>
-          <w:sz w:val="20"/>
-        </w:rPr>
-      </w:pPr>
-    </w:p>
-    <w:p>
-      <w:pPr>
-        <w:pStyle w:val="BodyText"/>
-        <w:rPr>
-          <w:sz w:val="20"/>
-        </w:rPr>
-      </w:pPr>
-    </w:p>
-    <w:p>
-      <w:pPr>
-        <w:pStyle w:val="BodyText"/>
-        <w:rPr>
-          <w:sz w:val="20"/>
-        </w:rPr>
-      </w:pPr>
-    </w:p>
-    <w:p>
-      <w:pPr>
-        <w:pStyle w:val="BodyText"/>
-        <w:rPr>
-          <w:sz w:val="20"/>
-        </w:rPr>
-      </w:pPr>
-    </w:p>
-    <w:p>
-      <w:pPr>
-        <w:pStyle w:val="BodyText"/>
-        <w:rPr>
-          <w:sz w:val="20"/>
-        </w:rPr>
-      </w:pPr>
-    </w:p>
-    <w:p>
-      <w:pPr>
-        <w:pStyle w:val="BodyText"/>
-        <w:rPr>
-          <w:sz w:val="20"/>
-        </w:rPr>
-      </w:pPr>
-    </w:p>
-    <w:p>
-      <w:pPr>
-        <w:pStyle w:val="BodyText"/>
-        <w:rPr>
-          <w:sz w:val="20"/>
-        </w:rPr>
-      </w:pPr>
-    </w:p>
-    <w:p>
-      <w:pPr>
-        <w:pStyle w:val="BodyText"/>
-        <w:rPr>
-          <w:sz w:val="20"/>
-        </w:rPr>
-      </w:pPr>
-    </w:p>
-    <w:p>
-      <w:pPr>
-        <w:pStyle w:val="BodyText"/>
-        <w:rPr>
-          <w:sz w:val="20"/>
-        </w:rPr>
-      </w:pPr>
-    </w:p>
-    <w:p>
-      <w:pPr>
-        <w:pStyle w:val="BodyText"/>
-        <w:rPr>
-          <w:sz w:val="20"/>
-        </w:rPr>
-      </w:pPr>
-    </w:p>
-    <w:p>
-      <w:pPr>
-        <w:pStyle w:val="BodyText"/>
-        <w:rPr>
-          <w:sz w:val="20"/>
-        </w:rPr>
-      </w:pPr>
-    </w:p>
-    <w:p>
-      <w:pPr>
-        <w:pStyle w:val="BodyText"/>
-        <w:rPr>
-          <w:sz w:val="20"/>
-        </w:rPr>
-      </w:pPr>
-    </w:p>
-    <w:p>
-      <w:pPr>
-        <w:pStyle w:val="BodyText"/>
-        <w:rPr>
-          <w:sz w:val="20"/>
-        </w:rPr>
-      </w:pPr>
-    </w:p>
-    <w:p>
-      <w:pPr>
-        <w:pStyle w:val="BodyText"/>
-        <w:rPr>
-          <w:sz w:val="20"/>
-        </w:rPr>
-      </w:pPr>
-    </w:p>
-    <w:p>
-      <w:pPr>
-        <w:pStyle w:val="BodyText"/>
-        <w:rPr>
-          <w:sz w:val="20"/>
-        </w:rPr>
-      </w:pPr>
-    </w:p>
-    <w:p>
-      <w:pPr>
-        <w:pStyle w:val="BodyText"/>
-        <w:rPr>
-          <w:sz w:val="20"/>
-        </w:rPr>
-      </w:pPr>
-    </w:p>
-    <w:p>
-      <w:pPr>
-        <w:pStyle w:val="BodyText"/>
-        <w:rPr>
-          <w:sz w:val="20"/>
-        </w:rPr>
-      </w:pPr>
-    </w:p>
-    <w:p>
-      <w:pPr>
-        <w:pStyle w:val="BodyText"/>
-        <w:rPr>
-          <w:sz w:val="20"/>
-        </w:rPr>
-      </w:pPr>
-    </w:p>
-    <w:p>
-      <w:pPr>
-        <w:pStyle w:val="BodyText"/>
-        <w:rPr>
-          <w:sz w:val="20"/>
-        </w:rPr>
-      </w:pPr>
-    </w:p>
-    <w:p>
-      <w:pPr>
-        <w:pStyle w:val="BodyText"/>
-        <w:rPr>
-          <w:sz w:val="20"/>
-        </w:rPr>
-      </w:pPr>
-    </w:p>
-    <w:p>
-      <w:pPr>
-        <w:pStyle w:val="BodyText"/>
-        <w:rPr>
-          <w:sz w:val="20"/>
-        </w:rPr>
-      </w:pPr>
-    </w:p>
-    <w:p>
-      <w:pPr>
-        <w:pStyle w:val="BodyText"/>
-        <w:rPr>
-          <w:sz w:val="20"/>
-        </w:rPr>
-      </w:pPr>
-    </w:p>
-    <w:p>
-      <w:pPr>
-        <w:pStyle w:val="BodyText"/>
-        <w:rPr>
-          <w:sz w:val="20"/>
-        </w:rPr>
-      </w:pPr>
-    </w:p>
-    <w:p>
-      <w:pPr>
-        <w:pStyle w:val="BodyText"/>
-        <w:rPr>
-          <w:sz w:val="20"/>
-        </w:rPr>
-      </w:pPr>
-    </w:p>
     <w:p>
       <w:pPr>
         <w:pStyle w:val="BodyText"/>
         <w:spacing w:before="2"/>
         <w:rPr>
-          <w:sz w:val="26"/>
-        </w:rPr>
-      </w:pPr>
-    </w:p>
-    <w:p>
-      <w:pPr>
-        <w:rPr>
-          <w:sz w:val="35"/>
-        </w:rPr>
-        <w:sectPr>
-          <w:type w:val="continuous"/>
-          <w:pgSz w:w="12240" w:h="15840"/>
-          <w:pgMar w:top="40" w:right="0" w:bottom="0" w:left="0" w:header="720" w:footer="720" w:gutter="0"/>
-          <w:cols w:space="720"/>
-        </w:sectPr>
-      </w:pPr>
-    </w:p>
-    <w:p>
-      <w:pPr>
-        <w:pStyle w:val="BodyText"/>
-        <w:spacing w:before="2"/>
-        <w:rPr>
           <w:sz w:val="17"/>
-        </w:rPr>
-      </w:pPr>
-    </w:p>
-    <w:p>
-      <w:pPr>
-        <w:rPr>
-          <w:sz w:val="17"/>
-        </w:rPr>
-        <w:sectPr>
-          <w:headerReference w:type="default" r:id="rId14"/>
-          <w:footerReference w:type="default" r:id="rId15"/>
-          <w:pgSz w:w="12240" w:h="15840"/>
-          <w:pgMar w:top="660" w:right="0" w:bottom="320" w:left="0" w:header="19" w:footer="136" w:gutter="0"/>
-          <w:pgNumType w:start="2"/>
-          <w:cols w:space="720"/>
-        </w:sectPr>
-      </w:pPr>
-    </w:p>
-    <w:p>
-      <w:pPr>
-        <w:pStyle w:val="BodyText"/>
-        <w:rPr>
-          <w:sz w:val="36"/>
-        </w:rPr>
-      </w:pPr>
-    </w:p>
-    <w:p>
-      <w:pPr>
-        <w:pStyle w:val="BodyText"/>
-        <w:spacing w:before="5"/>
-        <w:rPr>
-          <w:sz w:val="38"/>
         </w:rPr>
       </w:pPr>
     </w:p>
@@ -841,48 +26,6 @@
     <w:p>
       <w:pPr>
         <w:spacing w:before="103"/>
-        <w:ind w:left="426"/>
-        <w:rPr>
-          <w:b/>
-          <w:sz w:val="36"/>
-        </w:rPr>
-      </w:pPr>
-      <w:r>
-        <w:br w:type="column"/>
-      </w:r>
-      <w:r>
-        <w:rPr>
-          <w:b/>
-          <w:color w:val="256FB8"/>
-          <w:sz w:val="36"/>
-        </w:rPr>
-        <w:t>Conservation of Plants and Animals</w:t>
-      </w:r>
-    </w:p>
-    <w:p>
-      <w:pPr>
-        <w:rPr>
-          <w:sz w:val="36"/>
-        </w:rPr>
-        <w:sectPr>
-          <w:type w:val="continuous"/>
-          <w:pgSz w:w="12240" w:h="15840"/>
-          <w:pgMar w:top="40" w:right="0" w:bottom="0" w:left="0" w:header="720" w:footer="720" w:gutter="0"/>
-          <w:cols w:num="2" w:space="720" w:equalWidth="0">
-            <w:col w:w="2559" w:space="40"/>
-            <w:col w:w="9641"/>
-          </w:cols>
-        </w:sectPr>
-      </w:pPr>
-    </w:p>
-    <w:p>
-      <w:pPr>
-        <w:pStyle w:val="BodyText"/>
-        <w:spacing w:before="7"/>
-        <w:rPr>
-          <w:b/>
-          <w:sz w:val="29"/>
-        </w:rPr>
       </w:pPr>
     </w:p>
     <w:p>
@@ -904,8 +47,8 @@
           <w:sz w:val="2"/>
         </w:rPr>
         <w:pict w14:anchorId="75D72AFA">
-          <v:group id="_x0000_s1104" style="width:543.1pt;height:.5pt;mso-position-horizontal-relative:char;mso-position-vertical-relative:line" coordsize="10862,10">
-            <v:rect id="_x0000_s1105" style="position:absolute;width:10862;height:10" fillcolor="#4f81bc" stroked="f"/>
+          <v:group id="_x0000_s2128" style="width:543.1pt;height:.5pt;mso-position-horizontal-relative:char;mso-position-vertical-relative:line" coordsize="10862,10">
+            <v:rect id="_x0000_s2129" style="position:absolute;width:10862;height:10" fillcolor="#4f81bc" stroked="f"/>
             <w10:anchorlock/>
           </v:group>
         </w:pict>
@@ -1112,13 +255,8 @@
         <w:pStyle w:val="Heading2"/>
       </w:pPr>
       <w:r>
-        <w:t xml:space="preserve">Causes for decline in </w:t>
-      </w:r>
-      <w:proofErr w:type="gramStart"/>
-      <w:r>
-        <w:t>Biodiversity</w:t>
-      </w:r>
-      <w:proofErr w:type="gramEnd"/>
+        <w:t>Causes for decline in Biodiversity</w:t>
+      </w:r>
     </w:p>
     <w:p>
       <w:pPr>
@@ -1313,7 +451,7 @@
       </w:pPr>
       <w:r>
         <w:pict w14:anchorId="5A98AB89">
-          <v:group id="_x0000_s1101" style="position:absolute;margin-left:121.3pt;margin-top:18.8pt;width:119.55pt;height:73pt;z-index:-15722496;mso-wrap-distance-left:0;mso-wrap-distance-right:0;mso-position-horizontal-relative:page" coordorigin="2426,376" coordsize="2391,1460">
+          <v:group id="_x0000_s2125" style="position:absolute;margin-left:121.3pt;margin-top:18.8pt;width:119.55pt;height:73pt;z-index:-15722496;mso-wrap-distance-left:0;mso-wrap-distance-right:0;mso-position-horizontal-relative:page" coordorigin="2426,376" coordsize="2391,1460">
             <v:shapetype id="_x0000_t75" coordsize="21600,21600" o:spt="75" o:preferrelative="t" path="m@4@5l@4@11@9@11@9@5xe" filled="f" stroked="f">
               <v:stroke joinstyle="miter"/>
               <v:formulas>
@@ -1333,14 +471,14 @@
               <v:path o:extrusionok="f" gradientshapeok="t" o:connecttype="rect"/>
               <o:lock v:ext="edit" aspectratio="t"/>
             </v:shapetype>
-            <v:shape id="_x0000_s1103" type="#_x0000_t75" style="position:absolute;left:2426;top:376;width:2391;height:1460">
-              <v:imagedata r:id="rId16" o:title=""/>
+            <v:shape id="_x0000_s2127" type="#_x0000_t75" style="position:absolute;left:2426;top:376;width:2391;height:1460">
+              <v:imagedata r:id="rId7" o:title=""/>
             </v:shape>
             <v:shapetype id="_x0000_t202" coordsize="21600,21600" o:spt="202" path="m,l,21600r21600,l21600,xe">
               <v:stroke joinstyle="miter"/>
               <v:path gradientshapeok="t" o:connecttype="rect"/>
             </v:shapetype>
-            <v:shape id="_x0000_s1102" type="#_x0000_t202" style="position:absolute;left:2426;top:376;width:2391;height:1460" filled="f" stroked="f">
+            <v:shape id="_x0000_s2126" type="#_x0000_t202" style="position:absolute;left:2426;top:376;width:2391;height:1460" filled="f" stroked="f">
               <v:textbox inset="0,0,0,0">
                 <w:txbxContent>
                   <w:p>
@@ -1384,11 +522,11 @@
       </w:r>
       <w:r>
         <w:pict w14:anchorId="2DF98435">
-          <v:group id="_x0000_s1098" style="position:absolute;margin-left:246.25pt;margin-top:18.8pt;width:118.8pt;height:73pt;z-index:-15721472;mso-wrap-distance-left:0;mso-wrap-distance-right:0;mso-position-horizontal-relative:page" coordorigin="4925,376" coordsize="2376,1460">
-            <v:shape id="_x0000_s1100" type="#_x0000_t75" style="position:absolute;left:4924;top:376;width:2376;height:1460">
-              <v:imagedata r:id="rId17" o:title=""/>
+          <v:group id="_x0000_s2122" style="position:absolute;margin-left:246.25pt;margin-top:18.8pt;width:118.8pt;height:73pt;z-index:-15721472;mso-wrap-distance-left:0;mso-wrap-distance-right:0;mso-position-horizontal-relative:page" coordorigin="4925,376" coordsize="2376,1460">
+            <v:shape id="_x0000_s2124" type="#_x0000_t75" style="position:absolute;left:4924;top:376;width:2376;height:1460">
+              <v:imagedata r:id="rId8" o:title=""/>
             </v:shape>
-            <v:shape id="_x0000_s1099" type="#_x0000_t202" style="position:absolute;left:4924;top:376;width:2376;height:1460" filled="f" stroked="f">
+            <v:shape id="_x0000_s2123" type="#_x0000_t202" style="position:absolute;left:4924;top:376;width:2376;height:1460" filled="f" stroked="f">
               <v:textbox inset="0,0,0,0">
                 <w:txbxContent>
                   <w:p>
@@ -1425,11 +563,11 @@
       </w:r>
       <w:r>
         <w:pict w14:anchorId="5851AC23">
-          <v:group id="_x0000_s1095" style="position:absolute;margin-left:370.8pt;margin-top:18.8pt;width:119.2pt;height:73pt;z-index:-15720448;mso-wrap-distance-left:0;mso-wrap-distance-right:0;mso-position-horizontal-relative:page" coordorigin="7416,376" coordsize="2384,1460">
-            <v:shape id="_x0000_s1097" type="#_x0000_t75" style="position:absolute;left:7416;top:376;width:2384;height:1460">
-              <v:imagedata r:id="rId18" o:title=""/>
+          <v:group id="_x0000_s2119" style="position:absolute;margin-left:370.8pt;margin-top:18.8pt;width:119.2pt;height:73pt;z-index:-15720448;mso-wrap-distance-left:0;mso-wrap-distance-right:0;mso-position-horizontal-relative:page" coordorigin="7416,376" coordsize="2384,1460">
+            <v:shape id="_x0000_s2121" type="#_x0000_t75" style="position:absolute;left:7416;top:376;width:2384;height:1460">
+              <v:imagedata r:id="rId9" o:title=""/>
             </v:shape>
-            <v:shape id="_x0000_s1096" type="#_x0000_t202" style="position:absolute;left:7416;top:376;width:2384;height:1460" filled="f" stroked="f">
+            <v:shape id="_x0000_s2120" type="#_x0000_t202" style="position:absolute;left:7416;top:376;width:2384;height:1460" filled="f" stroked="f">
               <v:textbox inset="0,0,0,0">
                 <w:txbxContent>
                   <w:p>
@@ -1461,16 +599,8 @@
                       <w:rPr>
                         <w:sz w:val="23"/>
                       </w:rPr>
-                      <w:t xml:space="preserve">Rapid </w:t>
+                      <w:t>Rapid urbanisation</w:t>
                     </w:r>
-                    <w:proofErr w:type="spellStart"/>
-                    <w:r>
-                      <w:rPr>
-                        <w:sz w:val="23"/>
-                      </w:rPr>
-                      <w:t>urbanisation</w:t>
-                    </w:r>
-                    <w:proofErr w:type="spellEnd"/>
                   </w:p>
                 </w:txbxContent>
               </v:textbox>
@@ -1507,11 +637,11 @@
           <w:sz w:val="20"/>
         </w:rPr>
         <w:pict w14:anchorId="1769A862">
-          <v:group id="_x0000_s1092" style="width:119.55pt;height:72.15pt;mso-position-horizontal-relative:char;mso-position-vertical-relative:line" coordsize="2391,1443">
-            <v:shape id="_x0000_s1094" type="#_x0000_t75" style="position:absolute;width:2391;height:1443">
-              <v:imagedata r:id="rId19" o:title=""/>
+          <v:group id="_x0000_s2116" style="width:119.55pt;height:72.15pt;mso-position-horizontal-relative:char;mso-position-vertical-relative:line" coordsize="2391,1443">
+            <v:shape id="_x0000_s2118" type="#_x0000_t75" style="position:absolute;width:2391;height:1443">
+              <v:imagedata r:id="rId10" o:title=""/>
             </v:shape>
-            <v:shape id="_x0000_s1093" type="#_x0000_t202" style="position:absolute;width:2391;height:1443" filled="f" stroked="f">
+            <v:shape id="_x0000_s2117" type="#_x0000_t202" style="position:absolute;width:2391;height:1443" filled="f" stroked="f">
               <v:textbox inset="0,0,0,0">
                 <w:txbxContent>
                   <w:p>
@@ -1564,11 +694,11 @@
           <w:sz w:val="20"/>
         </w:rPr>
         <w:pict w14:anchorId="40FF20F0">
-          <v:group id="_x0000_s1089" style="width:119.55pt;height:72.15pt;mso-position-horizontal-relative:char;mso-position-vertical-relative:line" coordsize="2391,1443">
-            <v:shape id="_x0000_s1091" type="#_x0000_t75" style="position:absolute;width:2391;height:1443">
-              <v:imagedata r:id="rId20" o:title=""/>
+          <v:group id="_x0000_s2113" style="width:119.55pt;height:72.15pt;mso-position-horizontal-relative:char;mso-position-vertical-relative:line" coordsize="2391,1443">
+            <v:shape id="_x0000_s2115" type="#_x0000_t75" style="position:absolute;width:2391;height:1443">
+              <v:imagedata r:id="rId11" o:title=""/>
             </v:shape>
-            <v:shape id="_x0000_s1090" type="#_x0000_t202" style="position:absolute;width:2391;height:1443" filled="f" stroked="f">
+            <v:shape id="_x0000_s2114" type="#_x0000_t202" style="position:absolute;width:2391;height:1443" filled="f" stroked="f">
               <v:textbox inset="0,0,0,0">
                 <w:txbxContent>
                   <w:p>
@@ -1606,6 +736,15 @@
       <w:pPr>
         <w:pStyle w:val="Heading1"/>
         <w:spacing w:before="187"/>
+        <w:rPr>
+          <w:color w:val="538DD3"/>
+        </w:rPr>
+      </w:pPr>
+    </w:p>
+    <w:p>
+      <w:pPr>
+        <w:pStyle w:val="Heading1"/>
+        <w:spacing w:before="187"/>
       </w:pPr>
       <w:r>
         <w:rPr>
@@ -1625,7 +764,7 @@
       </w:pPr>
       <w:r>
         <w:pict w14:anchorId="169F5EE6">
-          <v:rect id="_x0000_s1088" style="position:absolute;margin-left:34.6pt;margin-top:17pt;width:543.05pt;height:.5pt;z-index:-15717888;mso-wrap-distance-left:0;mso-wrap-distance-right:0;mso-position-horizontal-relative:page" fillcolor="#4f81bc" stroked="f">
+          <v:rect id="_x0000_s2112" style="position:absolute;margin-left:34.6pt;margin-top:17pt;width:543.05pt;height:.5pt;z-index:-15717888;mso-wrap-distance-left:0;mso-wrap-distance-right:0;mso-position-horizontal-relative:page" fillcolor="#4f81bc" stroked="f">
             <w10:wrap type="topAndBottom" anchorx="page"/>
           </v:rect>
         </w:pict>
@@ -1691,13 +830,8 @@
         <w:pStyle w:val="Heading2"/>
       </w:pPr>
       <w:r>
-        <w:t xml:space="preserve">Causes of </w:t>
-      </w:r>
-      <w:proofErr w:type="gramStart"/>
-      <w:r>
-        <w:t>Deforestation</w:t>
-      </w:r>
-      <w:proofErr w:type="gramEnd"/>
+        <w:t>Causes of Deforestation</w:t>
+      </w:r>
     </w:p>
     <w:p>
       <w:pPr>
@@ -1784,6 +918,7 @@
           <w:spacing w:val="-4"/>
           <w:sz w:val="23"/>
         </w:rPr>
+        <w:lastRenderedPageBreak/>
         <w:t xml:space="preserve">To </w:t>
       </w:r>
       <w:r>
@@ -1948,21 +1083,6 @@
           <w:rFonts w:ascii="Symbol" w:hAnsi="Symbol"/>
           <w:sz w:val="23"/>
         </w:rPr>
-        <w:sectPr>
-          <w:type w:val="continuous"/>
-          <w:pgSz w:w="12240" w:h="15840"/>
-          <w:pgMar w:top="40" w:right="0" w:bottom="0" w:left="0" w:header="720" w:footer="720" w:gutter="0"/>
-          <w:cols w:space="720"/>
-        </w:sectPr>
-      </w:pPr>
-    </w:p>
-    <w:p>
-      <w:pPr>
-        <w:pStyle w:val="BodyText"/>
-        <w:spacing w:before="4"/>
-        <w:rPr>
-          <w:sz w:val="17"/>
-        </w:rPr>
       </w:pPr>
     </w:p>
     <w:p>
@@ -2110,14 +1230,12 @@
         </w:rPr>
         <w:t xml:space="preserve"> </w:t>
       </w:r>
-      <w:proofErr w:type="gramStart"/>
       <w:r>
         <w:rPr>
           <w:sz w:val="23"/>
         </w:rPr>
         <w:t>cycle</w:t>
       </w:r>
-      <w:proofErr w:type="gramEnd"/>
     </w:p>
     <w:p>
       <w:pPr>
@@ -2207,7 +1325,7 @@
       </w:pPr>
       <w:r>
         <w:pict w14:anchorId="7B084A82">
-          <v:rect id="_x0000_s1087" style="position:absolute;margin-left:34.6pt;margin-top:17.05pt;width:543.05pt;height:.5pt;z-index:-15717376;mso-wrap-distance-left:0;mso-wrap-distance-right:0;mso-position-horizontal-relative:page" fillcolor="#4f81bc" stroked="f">
+          <v:rect id="_x0000_s2111" style="position:absolute;margin-left:34.6pt;margin-top:17.05pt;width:543.05pt;height:.5pt;z-index:-15717376;mso-wrap-distance-left:0;mso-wrap-distance-right:0;mso-position-horizontal-relative:page" fillcolor="#4f81bc" stroked="f">
             <w10:wrap type="topAndBottom" anchorx="page"/>
           </v:rect>
         </w:pict>
@@ -2233,11 +1351,11 @@
       </w:pPr>
       <w:r>
         <w:pict w14:anchorId="081F5CD5">
-          <v:group id="_x0000_s1084" style="position:absolute;margin-left:149.4pt;margin-top:13.6pt;width:103pt;height:64.45pt;z-index:-15716352;mso-wrap-distance-left:0;mso-wrap-distance-right:0;mso-position-horizontal-relative:page" coordorigin="2988,272" coordsize="2060,1289">
-            <v:shape id="_x0000_s1086" type="#_x0000_t75" style="position:absolute;left:2988;top:272;width:2060;height:1289">
-              <v:imagedata r:id="rId21" o:title=""/>
+          <v:group id="_x0000_s2108" style="position:absolute;margin-left:149.4pt;margin-top:13.6pt;width:103pt;height:64.45pt;z-index:-15716352;mso-wrap-distance-left:0;mso-wrap-distance-right:0;mso-position-horizontal-relative:page" coordorigin="2988,272" coordsize="2060,1289">
+            <v:shape id="_x0000_s2110" type="#_x0000_t75" style="position:absolute;left:2988;top:272;width:2060;height:1289">
+              <v:imagedata r:id="rId12" o:title=""/>
             </v:shape>
-            <v:shape id="_x0000_s1085" type="#_x0000_t202" style="position:absolute;left:2988;top:272;width:2060;height:1289" filled="f" stroked="f">
+            <v:shape id="_x0000_s2109" type="#_x0000_t202" style="position:absolute;left:2988;top:272;width:2060;height:1289" filled="f" stroked="f">
               <v:textbox inset="0,0,0,0">
                 <w:txbxContent>
                   <w:p>
@@ -2273,11 +1391,11 @@
       </w:r>
       <w:r>
         <w:pict w14:anchorId="363917BE">
-          <v:group id="_x0000_s1081" style="position:absolute;margin-left:257.05pt;margin-top:13.6pt;width:103pt;height:64.45pt;z-index:-15715328;mso-wrap-distance-left:0;mso-wrap-distance-right:0;mso-position-horizontal-relative:page" coordorigin="5141,272" coordsize="2060,1289">
-            <v:shape id="_x0000_s1083" type="#_x0000_t75" style="position:absolute;left:5140;top:272;width:2060;height:1289">
-              <v:imagedata r:id="rId22" o:title=""/>
+          <v:group id="_x0000_s2105" style="position:absolute;margin-left:257.05pt;margin-top:13.6pt;width:103pt;height:64.45pt;z-index:-15715328;mso-wrap-distance-left:0;mso-wrap-distance-right:0;mso-position-horizontal-relative:page" coordorigin="5141,272" coordsize="2060,1289">
+            <v:shape id="_x0000_s2107" type="#_x0000_t75" style="position:absolute;left:5140;top:272;width:2060;height:1289">
+              <v:imagedata r:id="rId13" o:title=""/>
             </v:shape>
-            <v:shape id="_x0000_s1082" type="#_x0000_t202" style="position:absolute;left:5140;top:272;width:2060;height:1289" filled="f" stroked="f">
+            <v:shape id="_x0000_s2106" type="#_x0000_t202" style="position:absolute;left:5140;top:272;width:2060;height:1289" filled="f" stroked="f">
               <v:textbox inset="0,0,0,0">
                 <w:txbxContent>
                   <w:p>
@@ -2312,11 +1430,11 @@
       </w:r>
       <w:r>
         <w:pict w14:anchorId="4750AEFC">
-          <v:group id="_x0000_s1078" style="position:absolute;margin-left:364.3pt;margin-top:13.6pt;width:103.35pt;height:64.45pt;z-index:-15714304;mso-wrap-distance-left:0;mso-wrap-distance-right:0;mso-position-horizontal-relative:page" coordorigin="7286,272" coordsize="2067,1289">
-            <v:shape id="_x0000_s1080" type="#_x0000_t75" style="position:absolute;left:7286;top:272;width:2067;height:1289">
-              <v:imagedata r:id="rId23" o:title=""/>
+          <v:group id="_x0000_s2102" style="position:absolute;margin-left:364.3pt;margin-top:13.6pt;width:103.35pt;height:64.45pt;z-index:-15714304;mso-wrap-distance-left:0;mso-wrap-distance-right:0;mso-position-horizontal-relative:page" coordorigin="7286,272" coordsize="2067,1289">
+            <v:shape id="_x0000_s2104" type="#_x0000_t75" style="position:absolute;left:7286;top:272;width:2067;height:1289">
+              <v:imagedata r:id="rId14" o:title=""/>
             </v:shape>
-            <v:shape id="_x0000_s1079" type="#_x0000_t202" style="position:absolute;left:7286;top:272;width:2067;height:1289" filled="f" stroked="f">
+            <v:shape id="_x0000_s2103" type="#_x0000_t202" style="position:absolute;left:7286;top:272;width:2067;height:1289" filled="f" stroked="f">
               <v:textbox inset="0,0,0,0">
                 <w:txbxContent>
                   <w:p>
@@ -2378,11 +1496,11 @@
           <w:sz w:val="20"/>
         </w:rPr>
         <w:pict w14:anchorId="638C6CC0">
-          <v:group id="_x0000_s1075" style="width:103.35pt;height:64.45pt;mso-position-horizontal-relative:char;mso-position-vertical-relative:line" coordsize="2067,1289">
-            <v:shape id="_x0000_s1077" type="#_x0000_t75" style="position:absolute;width:2067;height:1289">
-              <v:imagedata r:id="rId24" o:title=""/>
+          <v:group id="_x0000_s2099" style="width:103.35pt;height:64.45pt;mso-position-horizontal-relative:char;mso-position-vertical-relative:line" coordsize="2067,1289">
+            <v:shape id="_x0000_s2101" type="#_x0000_t75" style="position:absolute;width:2067;height:1289">
+              <v:imagedata r:id="rId15" o:title=""/>
             </v:shape>
-            <v:shape id="_x0000_s1076" type="#_x0000_t202" style="position:absolute;width:2067;height:1289" filled="f" stroked="f">
+            <v:shape id="_x0000_s2100" type="#_x0000_t202" style="position:absolute;width:2067;height:1289" filled="f" stroked="f">
               <v:textbox inset="0,0,0,0">
                 <w:txbxContent>
                   <w:p>
@@ -2435,11 +1553,11 @@
           <w:sz w:val="20"/>
         </w:rPr>
         <w:pict w14:anchorId="14B2C9A9">
-          <v:group id="_x0000_s1072" style="width:103pt;height:64.45pt;mso-position-horizontal-relative:char;mso-position-vertical-relative:line" coordsize="2060,1289">
-            <v:shape id="_x0000_s1074" type="#_x0000_t75" style="position:absolute;width:2060;height:1289">
-              <v:imagedata r:id="rId25" o:title=""/>
+          <v:group id="_x0000_s2096" style="width:103pt;height:64.45pt;mso-position-horizontal-relative:char;mso-position-vertical-relative:line" coordsize="2060,1289">
+            <v:shape id="_x0000_s2098" type="#_x0000_t75" style="position:absolute;width:2060;height:1289">
+              <v:imagedata r:id="rId16" o:title=""/>
             </v:shape>
-            <v:shape id="_x0000_s1073" type="#_x0000_t202" style="position:absolute;width:2060;height:1289" filled="f" stroked="f">
+            <v:shape id="_x0000_s2097" type="#_x0000_t202" style="position:absolute;width:2060;height:1289" filled="f" stroked="f">
               <v:textbox inset="0,0,0,0">
                 <w:txbxContent>
                   <w:p>
@@ -2458,14 +1576,12 @@
                         <w:sz w:val="23"/>
                       </w:rPr>
                     </w:pPr>
-                    <w:proofErr w:type="gramStart"/>
                     <w:r>
                       <w:rPr>
                         <w:sz w:val="23"/>
                       </w:rPr>
                       <w:t>National park</w:t>
                     </w:r>
-                    <w:proofErr w:type="gramEnd"/>
                   </w:p>
                 </w:txbxContent>
               </v:textbox>
@@ -2494,11 +1610,11 @@
           <w:sz w:val="20"/>
         </w:rPr>
         <w:pict w14:anchorId="55FFD525">
-          <v:group id="_x0000_s1069" style="width:103pt;height:64.45pt;mso-position-horizontal-relative:char;mso-position-vertical-relative:line" coordsize="2060,1289">
-            <v:shape id="_x0000_s1071" type="#_x0000_t75" style="position:absolute;width:2060;height:1289">
-              <v:imagedata r:id="rId26" o:title=""/>
+          <v:group id="_x0000_s2093" style="width:103pt;height:64.45pt;mso-position-horizontal-relative:char;mso-position-vertical-relative:line" coordsize="2060,1289">
+            <v:shape id="_x0000_s2095" type="#_x0000_t75" style="position:absolute;width:2060;height:1289">
+              <v:imagedata r:id="rId17" o:title=""/>
             </v:shape>
-            <v:shape id="_x0000_s1070" type="#_x0000_t202" style="position:absolute;width:2060;height:1289" filled="f" stroked="f">
+            <v:shape id="_x0000_s2094" type="#_x0000_t202" style="position:absolute;width:2060;height:1289" filled="f" stroked="f">
               <v:textbox inset="0,0,0,0">
                 <w:txbxContent>
                   <w:p>
@@ -2574,7 +1690,7 @@
       </w:pPr>
       <w:r>
         <w:pict w14:anchorId="52A0C561">
-          <v:rect id="_x0000_s1068" style="position:absolute;margin-left:34.6pt;margin-top:17.05pt;width:543.05pt;height:.5pt;z-index:-15710720;mso-wrap-distance-left:0;mso-wrap-distance-right:0;mso-position-horizontal-relative:page" fillcolor="#4f81bc" stroked="f">
+          <v:rect id="_x0000_s2092" style="position:absolute;margin-left:34.6pt;margin-top:17.05pt;width:543.05pt;height:.5pt;z-index:-15710720;mso-wrap-distance-left:0;mso-wrap-distance-right:0;mso-position-horizontal-relative:page" fillcolor="#4f81bc" stroked="f">
             <w10:wrap type="topAndBottom" anchorx="page"/>
           </v:rect>
         </w:pict>
@@ -2611,21 +1727,7 @@
         <w:rPr>
           <w:sz w:val="23"/>
         </w:rPr>
-        <w:t xml:space="preserve">Forests are cleared for agriculture, forestry, </w:t>
-      </w:r>
-      <w:proofErr w:type="gramStart"/>
-      <w:r>
-        <w:rPr>
-          <w:sz w:val="23"/>
-        </w:rPr>
-        <w:t>housing</w:t>
-      </w:r>
-      <w:proofErr w:type="gramEnd"/>
-      <w:r>
-        <w:rPr>
-          <w:sz w:val="23"/>
-        </w:rPr>
-        <w:t xml:space="preserve"> and other developmental activities such as construction of roads and building of hydro-electric</w:t>
+        <w:t>Forests are cleared for agriculture, forestry, housing and other developmental activities such as construction of roads and building of hydro-electric</w:t>
       </w:r>
       <w:r>
         <w:rPr>
@@ -2687,18 +1789,18 @@
       </w:pPr>
       <w:r>
         <w:pict w14:anchorId="7CC10B60">
-          <v:group id="_x0000_s1063" style="position:absolute;margin-left:89.25pt;margin-top:10.9pt;width:436.75pt;height:77.5pt;z-index:-15709696;mso-wrap-distance-left:0;mso-wrap-distance-right:0;mso-position-horizontal-relative:page" coordorigin="1785,218" coordsize="8735,1550">
-            <v:shape id="_x0000_s1067" style="position:absolute;left:1815;top:268;width:8705;height:1500" coordorigin="1815,268" coordsize="8705,1500" path="m10270,268r-8205,l1986,281r-69,35l1863,370r-35,69l1815,518r,1000l1828,1597r35,69l1917,1720r69,35l2065,1768r8205,l10349,1755r69,-35l10472,1666r35,-69l10520,1518r,-1000l10507,439r-35,-69l10418,316r-69,-35l10270,268xe" fillcolor="#1f5767" stroked="f">
+          <v:group id="_x0000_s2087" style="position:absolute;margin-left:89.25pt;margin-top:10.9pt;width:436.75pt;height:77.5pt;z-index:-15709696;mso-wrap-distance-left:0;mso-wrap-distance-right:0;mso-position-horizontal-relative:page" coordorigin="1785,218" coordsize="8735,1550">
+            <v:shape id="_x0000_s2091" style="position:absolute;left:1815;top:268;width:8705;height:1500" coordorigin="1815,268" coordsize="8705,1500" path="m10270,268r-8205,l1986,281r-69,35l1863,370r-35,69l1815,518r,1000l1828,1597r35,69l1917,1720r69,35l2065,1768r8205,l10349,1755r69,-35l10472,1666r35,-69l10520,1518r,-1000l10507,439r-35,-69l10418,316r-69,-35l10270,268xe" fillcolor="#1f5767" stroked="f">
               <v:fill opacity="32896f"/>
               <v:path arrowok="t"/>
             </v:shape>
-            <v:shape id="_x0000_s1066" type="#_x0000_t75" style="position:absolute;left:1795;top:228;width:8705;height:1500">
-              <v:imagedata r:id="rId27" o:title=""/>
+            <v:shape id="_x0000_s2090" type="#_x0000_t75" style="position:absolute;left:1795;top:228;width:8705;height:1500">
+              <v:imagedata r:id="rId18" o:title=""/>
             </v:shape>
-            <v:shape id="_x0000_s1065" style="position:absolute;left:1795;top:228;width:8705;height:1500" coordorigin="1795,228" coordsize="8705,1500" path="m2045,228r-79,13l1897,276r-54,54l1808,399r-13,79l1795,1478r13,79l1843,1626r54,54l1966,1715r79,13l10250,1728r79,-13l10398,1680r54,-54l10487,1557r13,-79l10500,478r-13,-79l10452,330r-54,-54l10329,241r-79,-13l2045,228xe" filled="f" strokecolor="#92cddc" strokeweight="1pt">
+            <v:shape id="_x0000_s2089" style="position:absolute;left:1795;top:228;width:8705;height:1500" coordorigin="1795,228" coordsize="8705,1500" path="m2045,228r-79,13l1897,276r-54,54l1808,399r-13,79l1795,1478r13,79l1843,1626r54,54l1966,1715r79,13l10250,1728r79,-13l10398,1680r54,-54l10487,1557r13,-79l10500,478r-13,-79l10452,330r-54,-54l10329,241r-79,-13l2045,228xe" filled="f" strokecolor="#92cddc" strokeweight="1pt">
               <v:path arrowok="t"/>
             </v:shape>
-            <v:shape id="_x0000_s1064" type="#_x0000_t202" style="position:absolute;left:1785;top:218;width:8735;height:1550" filled="f" stroked="f">
+            <v:shape id="_x0000_s2088" type="#_x0000_t202" style="position:absolute;left:1785;top:218;width:8735;height:1550" filled="f" stroked="f">
               <v:textbox inset="0,0,0,0">
                 <w:txbxContent>
                   <w:p>
@@ -2847,21 +1949,7 @@
         <w:rPr>
           <w:sz w:val="23"/>
         </w:rPr>
-        <w:t xml:space="preserve">It takes place on land where trees are recently removed either due to harvesting or due to a natural disaster such as a fire, </w:t>
-      </w:r>
-      <w:proofErr w:type="gramStart"/>
-      <w:r>
-        <w:rPr>
-          <w:sz w:val="23"/>
-        </w:rPr>
-        <w:t>flood</w:t>
-      </w:r>
-      <w:proofErr w:type="gramEnd"/>
-      <w:r>
-        <w:rPr>
-          <w:sz w:val="23"/>
-        </w:rPr>
-        <w:t xml:space="preserve"> or volcanic</w:t>
+        <w:t>It takes place on land where trees are recently removed either due to harvesting or due to a natural disaster such as a fire, flood or volcanic</w:t>
       </w:r>
       <w:r>
         <w:rPr>
@@ -2957,20 +2045,6 @@
           <w:rFonts w:ascii="Symbol" w:hAnsi="Symbol"/>
           <w:sz w:val="23"/>
         </w:rPr>
-        <w:sectPr>
-          <w:pgSz w:w="12240" w:h="15840"/>
-          <w:pgMar w:top="660" w:right="0" w:bottom="320" w:left="0" w:header="19" w:footer="136" w:gutter="0"/>
-          <w:cols w:space="720"/>
-        </w:sectPr>
-      </w:pPr>
-    </w:p>
-    <w:p>
-      <w:pPr>
-        <w:pStyle w:val="BodyText"/>
-        <w:spacing w:before="8"/>
-        <w:rPr>
-          <w:sz w:val="17"/>
-        </w:rPr>
       </w:pPr>
     </w:p>
     <w:p>
@@ -2990,26 +2064,16 @@
         <w:spacing w:before="2"/>
         <w:rPr>
           <w:b/>
-          <w:sz w:val="26"/>
+          <w:sz w:val="12"/>
         </w:rPr>
       </w:pPr>
       <w:r>
         <w:pict w14:anchorId="14DE6CB8">
-          <v:rect id="_x0000_s1062" style="position:absolute;margin-left:34.6pt;margin-top:17pt;width:543.05pt;height:.5pt;z-index:-15709184;mso-wrap-distance-left:0;mso-wrap-distance-right:0;mso-position-horizontal-relative:page" fillcolor="#4f81bc" stroked="f">
+          <v:rect id="_x0000_s2086" style="position:absolute;margin-left:34.6pt;margin-top:17pt;width:543.05pt;height:.5pt;z-index:-15709184;mso-wrap-distance-left:0;mso-wrap-distance-right:0;mso-position-horizontal-relative:page" fillcolor="#4f81bc" stroked="f">
             <w10:wrap type="topAndBottom" anchorx="page"/>
           </v:rect>
         </w:pict>
       </w:r>
-    </w:p>
-    <w:p>
-      <w:pPr>
-        <w:pStyle w:val="BodyText"/>
-        <w:spacing w:before="10"/>
-        <w:rPr>
-          <w:b/>
-          <w:sz w:val="12"/>
-        </w:rPr>
-      </w:pPr>
     </w:p>
     <w:p>
       <w:pPr>
@@ -3443,7 +2507,6 @@
               </w:rPr>
               <w:t xml:space="preserve"> </w:t>
             </w:r>
-            <w:proofErr w:type="spellStart"/>
             <w:r>
               <w:rPr>
                 <w:i/>
@@ -3451,7 +2514,6 @@
               </w:rPr>
               <w:t>polyphylla</w:t>
             </w:r>
-            <w:proofErr w:type="spellEnd"/>
           </w:p>
         </w:tc>
       </w:tr>
@@ -3654,21 +2716,7 @@
               <w:rPr>
                 <w:sz w:val="23"/>
               </w:rPr>
-              <w:t xml:space="preserve">due to destruction of their habitat, overexploitation or due to some other environmental </w:t>
-            </w:r>
-            <w:proofErr w:type="gramStart"/>
-            <w:r>
-              <w:rPr>
-                <w:sz w:val="23"/>
-              </w:rPr>
-              <w:t>factor</w:t>
-            </w:r>
-            <w:proofErr w:type="gramEnd"/>
-            <w:r>
-              <w:rPr>
-                <w:sz w:val="23"/>
-              </w:rPr>
-              <w:t xml:space="preserve"> are called vulnerable</w:t>
+              <w:t>due to destruction of their habitat, overexploitation or due to some other environmental factor are called vulnerable</w:t>
             </w:r>
             <w:r>
               <w:rPr>
@@ -3747,6 +2795,7 @@
                 <w:b/>
                 <w:sz w:val="23"/>
               </w:rPr>
+              <w:lastRenderedPageBreak/>
               <w:t>Threatened species</w:t>
             </w:r>
           </w:p>
@@ -3788,14 +2837,7 @@
               <w:rPr>
                 <w:sz w:val="23"/>
               </w:rPr>
-              <w:t xml:space="preserve">are vulnerable to endangerment </w:t>
-            </w:r>
-            <w:proofErr w:type="gramStart"/>
-            <w:r>
-              <w:rPr>
-                <w:sz w:val="23"/>
-              </w:rPr>
-              <w:t>in the near</w:t>
+              <w:t>are vulnerable to endangerment in the near</w:t>
             </w:r>
             <w:r>
               <w:rPr>
@@ -3808,14 +2850,7 @@
               <w:rPr>
                 <w:sz w:val="23"/>
               </w:rPr>
-              <w:t>future</w:t>
-            </w:r>
-            <w:proofErr w:type="gramEnd"/>
-            <w:r>
-              <w:rPr>
-                <w:sz w:val="23"/>
-              </w:rPr>
-              <w:t>.</w:t>
+              <w:t>future.</w:t>
             </w:r>
           </w:p>
           <w:p>
@@ -3971,35 +3006,7 @@
               <w:rPr>
                 <w:sz w:val="23"/>
               </w:rPr>
-              <w:t xml:space="preserve">Examples: </w:t>
-            </w:r>
-            <w:proofErr w:type="spellStart"/>
-            <w:r>
-              <w:rPr>
-                <w:sz w:val="23"/>
-              </w:rPr>
-              <w:t>Nilgiri</w:t>
-            </w:r>
-            <w:proofErr w:type="spellEnd"/>
-            <w:r>
-              <w:rPr>
-                <w:sz w:val="23"/>
-              </w:rPr>
-              <w:t xml:space="preserve"> leaf monkeys found in the </w:t>
-            </w:r>
-            <w:proofErr w:type="spellStart"/>
-            <w:r>
-              <w:rPr>
-                <w:sz w:val="23"/>
-              </w:rPr>
-              <w:t>Nilgiri</w:t>
-            </w:r>
-            <w:proofErr w:type="spellEnd"/>
-            <w:r>
-              <w:rPr>
-                <w:sz w:val="23"/>
-              </w:rPr>
-              <w:t xml:space="preserve"> Hills of the</w:t>
+              <w:t>Examples: Nilgiri leaf monkeys found in the Nilgiri Hills of the</w:t>
             </w:r>
             <w:r>
               <w:rPr>
@@ -4028,21 +3035,7 @@
               <w:rPr>
                 <w:sz w:val="23"/>
               </w:rPr>
-              <w:t xml:space="preserve">Ghats; Asiatic lions of </w:t>
-            </w:r>
-            <w:proofErr w:type="spellStart"/>
-            <w:r>
-              <w:rPr>
-                <w:sz w:val="23"/>
-              </w:rPr>
-              <w:t>Gir</w:t>
-            </w:r>
-            <w:proofErr w:type="spellEnd"/>
-            <w:r>
-              <w:rPr>
-                <w:sz w:val="23"/>
-              </w:rPr>
-              <w:t xml:space="preserve"> National Park, Gujarat; Bengal tiger found in Sundarbans National Park, West Bengal</w:t>
+              <w:t>Ghats; Asiatic lions of Gir National Park, Gujarat; Bengal tiger found in Sundarbans National Park, West Bengal</w:t>
             </w:r>
           </w:p>
         </w:tc>
@@ -4155,21 +3148,8 @@
     <w:p>
       <w:pPr>
         <w:rPr>
-          <w:sz w:val="23"/>
-        </w:rPr>
-        <w:sectPr>
-          <w:pgSz w:w="12240" w:h="15840"/>
-          <w:pgMar w:top="660" w:right="0" w:bottom="320" w:left="0" w:header="19" w:footer="136" w:gutter="0"/>
-          <w:cols w:space="720"/>
-        </w:sectPr>
-      </w:pPr>
-    </w:p>
-    <w:p>
-      <w:pPr>
-        <w:pStyle w:val="BodyText"/>
-        <w:spacing w:before="4"/>
-        <w:rPr>
-          <w:sz w:val="17"/>
+          <w:b/>
+          <w:sz w:val="23"/>
         </w:rPr>
       </w:pPr>
     </w:p>
@@ -4182,7 +3162,13 @@
         <w:rPr>
           <w:color w:val="538DD3"/>
         </w:rPr>
-        <w:t>Ways to Conserve Wildlife</w:t>
+        <w:t>W</w:t>
+      </w:r>
+      <w:r>
+        <w:rPr>
+          <w:color w:val="538DD3"/>
+        </w:rPr>
+        <w:t>ays to Conserve Wildlife</w:t>
       </w:r>
     </w:p>
     <w:p>
@@ -4196,19 +3182,19 @@
       </w:pPr>
       <w:r>
         <w:pict w14:anchorId="33FD98A6">
-          <v:rect id="_x0000_s1061" style="position:absolute;margin-left:34.6pt;margin-top:17.25pt;width:543.05pt;height:.5pt;z-index:-15708672;mso-wrap-distance-left:0;mso-wrap-distance-right:0;mso-position-horizontal-relative:page" fillcolor="#4f81bc" stroked="f">
+          <v:rect id="_x0000_s2085" style="position:absolute;margin-left:34.6pt;margin-top:17.25pt;width:543.05pt;height:.5pt;z-index:-15708672;mso-wrap-distance-left:0;mso-wrap-distance-right:0;mso-position-horizontal-relative:page" fillcolor="#4f81bc" stroked="f">
             <w10:wrap type="topAndBottom" anchorx="page"/>
           </v:rect>
         </w:pict>
       </w:r>
       <w:r>
         <w:pict w14:anchorId="22D5EEED">
-          <v:group id="_x0000_s1057" style="position:absolute;margin-left:39.25pt;margin-top:35.25pt;width:532.75pt;height:79.3pt;z-index:-15707648;mso-wrap-distance-left:0;mso-wrap-distance-right:0;mso-position-horizontal-relative:page" coordorigin="785,705" coordsize="10655,1586">
-            <v:rect id="_x0000_s1060" style="position:absolute;left:795;top:1129;width:10635;height:1151" filled="f" strokecolor="#c0504d" strokeweight="1pt"/>
-            <v:shape id="_x0000_s1059" type="#_x0000_t75" style="position:absolute;left:1245;top:704;width:7604;height:908">
-              <v:imagedata r:id="rId28" o:title=""/>
+          <v:group id="_x0000_s2081" style="position:absolute;margin-left:39.25pt;margin-top:35.25pt;width:532.75pt;height:79.3pt;z-index:-15707648;mso-wrap-distance-left:0;mso-wrap-distance-right:0;mso-position-horizontal-relative:page" coordorigin="785,705" coordsize="10655,1586">
+            <v:rect id="_x0000_s2084" style="position:absolute;left:795;top:1129;width:10635;height:1151" filled="f" strokecolor="#c0504d" strokeweight="1pt"/>
+            <v:shape id="_x0000_s2083" type="#_x0000_t75" style="position:absolute;left:1245;top:704;width:7604;height:908">
+              <v:imagedata r:id="rId19" o:title=""/>
             </v:shape>
-            <v:shape id="_x0000_s1058" type="#_x0000_t202" style="position:absolute;left:785;top:704;width:10655;height:1586" filled="f" stroked="f">
+            <v:shape id="_x0000_s2082" type="#_x0000_t202" style="position:absolute;left:785;top:704;width:10655;height:1586" filled="f" stroked="f">
               <v:textbox inset="0,0,0,0">
                 <w:txbxContent>
                   <w:p>
@@ -4339,12 +3325,12 @@
           <w:sz w:val="20"/>
         </w:rPr>
         <w:pict w14:anchorId="005C33A1">
-          <v:group id="_x0000_s1053" style="width:532.75pt;height:79.45pt;mso-position-horizontal-relative:char;mso-position-vertical-relative:line" coordsize="10655,1589">
-            <v:rect id="_x0000_s1056" style="position:absolute;left:10;top:427;width:10635;height:1151" filled="f" strokecolor="#9bba58" strokeweight="1pt"/>
-            <v:shape id="_x0000_s1055" type="#_x0000_t75" style="position:absolute;left:460;width:7604;height:908">
-              <v:imagedata r:id="rId29" o:title=""/>
+          <v:group id="_x0000_s2077" style="width:532.75pt;height:79.45pt;mso-position-horizontal-relative:char;mso-position-vertical-relative:line" coordsize="10655,1589">
+            <v:rect id="_x0000_s2080" style="position:absolute;left:10;top:427;width:10635;height:1151" filled="f" strokecolor="#9bba58" strokeweight="1pt"/>
+            <v:shape id="_x0000_s2079" type="#_x0000_t75" style="position:absolute;left:460;width:7604;height:908">
+              <v:imagedata r:id="rId20" o:title=""/>
             </v:shape>
-            <v:shape id="_x0000_s1054" type="#_x0000_t202" style="position:absolute;width:10655;height:1589" filled="f" stroked="f">
+            <v:shape id="_x0000_s2078" type="#_x0000_t202" style="position:absolute;width:10655;height:1589" filled="f" stroked="f">
               <v:textbox inset="0,0,0,0">
                 <w:txbxContent>
                   <w:p>
@@ -4467,12 +3453,12 @@
           <w:sz w:val="20"/>
         </w:rPr>
         <w:pict w14:anchorId="5787B50A">
-          <v:group id="_x0000_s1049" style="width:532.75pt;height:93.1pt;mso-position-horizontal-relative:char;mso-position-vertical-relative:line" coordsize="10655,1862">
-            <v:rect id="_x0000_s1052" style="position:absolute;left:10;top:422;width:10635;height:1429" filled="f" strokecolor="#8063a1" strokeweight="1pt"/>
-            <v:shape id="_x0000_s1051" type="#_x0000_t75" style="position:absolute;left:460;width:7604;height:900">
-              <v:imagedata r:id="rId30" o:title=""/>
+          <v:group id="_x0000_s2073" style="width:532.75pt;height:93.1pt;mso-position-horizontal-relative:char;mso-position-vertical-relative:line" coordsize="10655,1862">
+            <v:rect id="_x0000_s2076" style="position:absolute;left:10;top:422;width:10635;height:1429" filled="f" strokecolor="#8063a1" strokeweight="1pt"/>
+            <v:shape id="_x0000_s2075" type="#_x0000_t75" style="position:absolute;left:460;width:7604;height:900">
+              <v:imagedata r:id="rId21" o:title=""/>
             </v:shape>
-            <v:shape id="_x0000_s1050" type="#_x0000_t202" style="position:absolute;width:10655;height:1862" filled="f" stroked="f">
+            <v:shape id="_x0000_s2074" type="#_x0000_t202" style="position:absolute;width:10655;height:1862" filled="f" stroked="f">
               <v:textbox inset="0,0,0,0">
                 <w:txbxContent>
                   <w:p>
@@ -4598,14 +3584,12 @@
                       </w:rPr>
                       <w:t xml:space="preserve"> </w:t>
                     </w:r>
-                    <w:proofErr w:type="gramStart"/>
                     <w:r>
                       <w:rPr>
                         <w:sz w:val="23"/>
                       </w:rPr>
                       <w:t>is</w:t>
                     </w:r>
-                    <w:proofErr w:type="gramEnd"/>
                   </w:p>
                   <w:p>
                     <w:pPr>
@@ -4641,6 +3625,32 @@
     </w:p>
     <w:p>
       <w:pPr>
+        <w:rPr>
+          <w:b/>
+          <w:sz w:val="4"/>
+          <w:szCs w:val="23"/>
+        </w:rPr>
+      </w:pPr>
+    </w:p>
+    <w:p>
+      <w:pPr>
+        <w:tabs>
+          <w:tab w:val="left" w:pos="1916"/>
+        </w:tabs>
+      </w:pPr>
+      <w:r>
+        <w:tab/>
+      </w:r>
+    </w:p>
+    <w:p>
+      <w:pPr>
+        <w:tabs>
+          <w:tab w:val="left" w:pos="1916"/>
+        </w:tabs>
+      </w:pPr>
+    </w:p>
+    <w:p>
+      <w:pPr>
         <w:pStyle w:val="BodyText"/>
         <w:ind w:left="785"/>
         <w:rPr>
@@ -4657,12 +3667,12 @@
           <w:sz w:val="20"/>
         </w:rPr>
         <w:pict w14:anchorId="065A5E64">
-          <v:group id="_x0000_s1045" style="width:532.75pt;height:130.8pt;mso-position-horizontal-relative:char;mso-position-vertical-relative:line" coordsize="10655,2616">
-            <v:rect id="_x0000_s1048" style="position:absolute;left:10;top:422;width:10635;height:2183" filled="f" strokecolor="#4aacc5" strokeweight="1pt"/>
-            <v:shape id="_x0000_s1047" type="#_x0000_t75" style="position:absolute;left:460;width:7604;height:900">
-              <v:imagedata r:id="rId31" o:title=""/>
+          <v:group id="_x0000_s2069" style="width:532.75pt;height:130.8pt;mso-position-horizontal-relative:char;mso-position-vertical-relative:line" coordsize="10655,2616">
+            <v:rect id="_x0000_s2072" style="position:absolute;left:10;top:422;width:10635;height:2183" filled="f" strokecolor="#4aacc5" strokeweight="1pt"/>
+            <v:shape id="_x0000_s2071" type="#_x0000_t75" style="position:absolute;left:460;width:7604;height:900">
+              <v:imagedata r:id="rId22" o:title=""/>
             </v:shape>
-            <v:shape id="_x0000_s1046" type="#_x0000_t202" style="position:absolute;width:10655;height:2616" filled="f" stroked="f">
+            <v:shape id="_x0000_s2070" type="#_x0000_t202" style="position:absolute;width:10655;height:2616" filled="f" stroked="f">
               <v:textbox inset="0,0,0,0">
                 <w:txbxContent>
                   <w:p>
@@ -4682,31 +3692,13 @@
                         <w:sz w:val="23"/>
                       </w:rPr>
                     </w:pPr>
-                    <w:proofErr w:type="spellStart"/>
                     <w:r>
                       <w:rPr>
                         <w:b/>
                         <w:sz w:val="23"/>
                       </w:rPr>
-                      <w:t>Organisations</w:t>
+                      <w:t>Organisations involved in wildlife conservation</w:t>
                     </w:r>
-                    <w:proofErr w:type="spellEnd"/>
-                    <w:r>
-                      <w:rPr>
-                        <w:b/>
-                        <w:sz w:val="23"/>
-                      </w:rPr>
-                      <w:t xml:space="preserve"> involved in wildlife </w:t>
-                    </w:r>
-                    <w:proofErr w:type="gramStart"/>
-                    <w:r>
-                      <w:rPr>
-                        <w:b/>
-                        <w:sz w:val="23"/>
-                      </w:rPr>
-                      <w:t>conservation</w:t>
-                    </w:r>
-                    <w:proofErr w:type="gramEnd"/>
                   </w:p>
                   <w:p>
                     <w:pPr>
@@ -4840,21 +3832,7 @@
                       <w:rPr>
                         <w:sz w:val="23"/>
                       </w:rPr>
-                      <w:t xml:space="preserve">The </w:t>
-                    </w:r>
-                    <w:proofErr w:type="gramStart"/>
-                    <w:r>
-                      <w:rPr>
-                        <w:sz w:val="23"/>
-                      </w:rPr>
-                      <w:t>World Wide</w:t>
-                    </w:r>
-                    <w:proofErr w:type="gramEnd"/>
-                    <w:r>
-                      <w:rPr>
-                        <w:sz w:val="23"/>
-                      </w:rPr>
-                      <w:t xml:space="preserve"> Fund for Nature (WWF) also plays an active role in the conservation</w:t>
+                      <w:t>The World Wide Fund for Nature (WWF) also plays an active role in the conservation</w:t>
                     </w:r>
                     <w:r>
                       <w:rPr>
@@ -4939,7 +3917,7 @@
       </w:pPr>
       <w:r>
         <w:pict w14:anchorId="53E3D4C1">
-          <v:rect id="_x0000_s1044" style="position:absolute;margin-left:34.6pt;margin-top:17.25pt;width:543.05pt;height:.5pt;z-index:-15704064;mso-wrap-distance-left:0;mso-wrap-distance-right:0;mso-position-horizontal-relative:page" fillcolor="#4f81bc" stroked="f">
+          <v:rect id="_x0000_s2068" style="position:absolute;margin-left:34.6pt;margin-top:17.25pt;width:543.05pt;height:.5pt;z-index:-15704064;mso-wrap-distance-left:0;mso-wrap-distance-right:0;mso-position-horizontal-relative:page" fillcolor="#4f81bc" stroked="f">
             <w10:wrap type="topAndBottom" anchorx="page"/>
           </v:rect>
         </w:pict>
@@ -5049,14 +4027,12 @@
         </w:rPr>
         <w:t xml:space="preserve"> </w:t>
       </w:r>
-      <w:proofErr w:type="gramStart"/>
       <w:r>
         <w:rPr>
           <w:sz w:val="23"/>
         </w:rPr>
         <w:t>area</w:t>
       </w:r>
-      <w:proofErr w:type="gramEnd"/>
     </w:p>
     <w:p>
       <w:pPr>
@@ -5101,14 +4077,12 @@
         </w:rPr>
         <w:t xml:space="preserve"> </w:t>
       </w:r>
-      <w:proofErr w:type="gramStart"/>
       <w:r>
         <w:rPr>
           <w:sz w:val="23"/>
         </w:rPr>
         <w:t>area</w:t>
       </w:r>
-      <w:proofErr w:type="gramEnd"/>
     </w:p>
     <w:p>
       <w:pPr>
@@ -5131,16 +4105,8 @@
         <w:rPr>
           <w:sz w:val="23"/>
         </w:rPr>
-        <w:t xml:space="preserve">Preserve the natural ecological conditions in the </w:t>
-      </w:r>
-      <w:proofErr w:type="gramStart"/>
-      <w:r>
-        <w:rPr>
-          <w:sz w:val="23"/>
-        </w:rPr>
-        <w:t>area</w:t>
-      </w:r>
-      <w:proofErr w:type="gramEnd"/>
+        <w:t>Preserve the natural ecological conditions in the area</w:t>
+      </w:r>
     </w:p>
     <w:p>
       <w:pPr>
@@ -5172,14 +4138,12 @@
         </w:rPr>
         <w:t xml:space="preserve"> </w:t>
       </w:r>
-      <w:proofErr w:type="gramStart"/>
       <w:r>
         <w:rPr>
           <w:sz w:val="23"/>
         </w:rPr>
         <w:t>area</w:t>
       </w:r>
-      <w:proofErr w:type="gramEnd"/>
     </w:p>
     <w:p>
       <w:pPr>
@@ -5211,14 +4175,12 @@
         </w:rPr>
         <w:t xml:space="preserve"> </w:t>
       </w:r>
-      <w:proofErr w:type="gramStart"/>
       <w:r>
         <w:rPr>
           <w:sz w:val="23"/>
         </w:rPr>
         <w:t>area</w:t>
       </w:r>
-      <w:proofErr w:type="gramEnd"/>
     </w:p>
     <w:p>
       <w:pPr>
@@ -5250,33 +4212,17 @@
         </w:rPr>
         <w:t xml:space="preserve"> </w:t>
       </w:r>
-      <w:proofErr w:type="gramStart"/>
       <w:r>
         <w:rPr>
           <w:sz w:val="23"/>
         </w:rPr>
         <w:t>tourism</w:t>
       </w:r>
-      <w:proofErr w:type="gramEnd"/>
-    </w:p>
-    <w:p>
-      <w:pPr>
-        <w:rPr>
-          <w:sz w:val="23"/>
-        </w:rPr>
-        <w:sectPr>
-          <w:pgSz w:w="12240" w:h="15840"/>
-          <w:pgMar w:top="660" w:right="0" w:bottom="320" w:left="0" w:header="19" w:footer="136" w:gutter="0"/>
-          <w:cols w:space="720"/>
-        </w:sectPr>
-      </w:pPr>
-    </w:p>
-    <w:p>
-      <w:pPr>
-        <w:pStyle w:val="BodyText"/>
-        <w:spacing w:before="7"/>
-        <w:rPr>
-          <w:sz w:val="16"/>
+    </w:p>
+    <w:p>
+      <w:pPr>
+        <w:rPr>
+          <w:sz w:val="23"/>
         </w:rPr>
       </w:pPr>
     </w:p>
@@ -5460,19 +4406,11 @@
                 <w:sz w:val="23"/>
               </w:rPr>
             </w:pPr>
-            <w:proofErr w:type="spellStart"/>
-            <w:r>
-              <w:rPr>
-                <w:sz w:val="23"/>
-              </w:rPr>
-              <w:t>Kaziranga</w:t>
-            </w:r>
-            <w:proofErr w:type="spellEnd"/>
-            <w:r>
-              <w:rPr>
-                <w:sz w:val="23"/>
-              </w:rPr>
-              <w:t xml:space="preserve"> Biosphere Reserve</w:t>
+            <w:r>
+              <w:rPr>
+                <w:sz w:val="23"/>
+              </w:rPr>
+              <w:t>Kaziranga Biosphere Reserve</w:t>
             </w:r>
           </w:p>
         </w:tc>
@@ -5511,19 +4449,11 @@
                 <w:sz w:val="23"/>
               </w:rPr>
             </w:pPr>
-            <w:proofErr w:type="spellStart"/>
-            <w:r>
-              <w:rPr>
-                <w:sz w:val="23"/>
-              </w:rPr>
-              <w:t>Kanha</w:t>
-            </w:r>
-            <w:proofErr w:type="spellEnd"/>
-            <w:r>
-              <w:rPr>
-                <w:sz w:val="23"/>
-              </w:rPr>
-              <w:t xml:space="preserve"> Biosphere Reserve</w:t>
+            <w:r>
+              <w:rPr>
+                <w:sz w:val="23"/>
+              </w:rPr>
+              <w:t>Kanha Biosphere Reserve</w:t>
             </w:r>
           </w:p>
         </w:tc>
@@ -5562,19 +4492,11 @@
                 <w:sz w:val="23"/>
               </w:rPr>
             </w:pPr>
-            <w:proofErr w:type="spellStart"/>
-            <w:r>
-              <w:rPr>
-                <w:sz w:val="23"/>
-              </w:rPr>
-              <w:t>Sunderbans</w:t>
-            </w:r>
-            <w:proofErr w:type="spellEnd"/>
-            <w:r>
-              <w:rPr>
-                <w:sz w:val="23"/>
-              </w:rPr>
-              <w:t xml:space="preserve"> Biosphere Reserve</w:t>
+            <w:r>
+              <w:rPr>
+                <w:sz w:val="23"/>
+              </w:rPr>
+              <w:t>Sunderbans Biosphere Reserve</w:t>
             </w:r>
           </w:p>
         </w:tc>
@@ -5613,19 +4535,11 @@
                 <w:sz w:val="23"/>
               </w:rPr>
             </w:pPr>
-            <w:proofErr w:type="spellStart"/>
-            <w:r>
-              <w:rPr>
-                <w:sz w:val="23"/>
-              </w:rPr>
-              <w:t>Pachmarhi</w:t>
-            </w:r>
-            <w:proofErr w:type="spellEnd"/>
-            <w:r>
-              <w:rPr>
-                <w:sz w:val="23"/>
-              </w:rPr>
-              <w:t xml:space="preserve"> Biosphere Reserve</w:t>
+            <w:r>
+              <w:rPr>
+                <w:sz w:val="23"/>
+              </w:rPr>
+              <w:t>Pachmarhi Biosphere Reserve</w:t>
             </w:r>
           </w:p>
         </w:tc>
@@ -5660,15 +4574,16 @@
         </w:rPr>
       </w:pPr>
       <w:r>
+        <w:lastRenderedPageBreak/>
         <w:pict w14:anchorId="6665D351">
-          <v:group id="_x0000_s1040" style="position:absolute;margin-left:137.65pt;margin-top:16pt;width:335.45pt;height:315pt;z-index:-15703552;mso-wrap-distance-left:0;mso-wrap-distance-right:0;mso-position-horizontal-relative:page;mso-position-vertical-relative:text" coordorigin="2753,320" coordsize="6709,6300">
-            <v:shape id="_x0000_s1043" type="#_x0000_t75" style="position:absolute;left:2752;top:320;width:6709;height:6300">
-              <v:imagedata r:id="rId32" o:title=""/>
+          <v:group id="_x0000_s2064" style="position:absolute;margin-left:137.65pt;margin-top:16pt;width:335.45pt;height:315pt;z-index:-15703552;mso-wrap-distance-left:0;mso-wrap-distance-right:0;mso-position-horizontal-relative:page;mso-position-vertical-relative:text" coordorigin="2753,320" coordsize="6709,6300">
+            <v:shape id="_x0000_s2067" type="#_x0000_t75" style="position:absolute;left:2752;top:320;width:6709;height:6300">
+              <v:imagedata r:id="rId23" o:title=""/>
             </v:shape>
-            <v:shape id="_x0000_s1042" type="#_x0000_t75" style="position:absolute;left:2820;top:392;width:6482;height:6075">
-              <v:imagedata r:id="rId33" o:title=""/>
+            <v:shape id="_x0000_s2066" type="#_x0000_t75" style="position:absolute;left:2820;top:392;width:6482;height:6075">
+              <v:imagedata r:id="rId24" o:title=""/>
             </v:shape>
-            <v:rect id="_x0000_s1041" style="position:absolute;left:2797;top:370;width:6527;height:6120" filled="f" strokeweight="2.25pt"/>
+            <v:rect id="_x0000_s2065" style="position:absolute;left:2797;top:370;width:6527;height:6120" filled="f" strokeweight="2.25pt"/>
             <w10:wrap type="topAndBottom" anchorx="page"/>
           </v:group>
         </w:pict>
@@ -5757,21 +4672,7 @@
         <w:rPr>
           <w:sz w:val="23"/>
         </w:rPr>
-        <w:t xml:space="preserve">Teak, Jamun, Fern, Mango and Arjun constitute the flora of </w:t>
-      </w:r>
-      <w:proofErr w:type="spellStart"/>
-      <w:r>
-        <w:rPr>
-          <w:sz w:val="23"/>
-        </w:rPr>
-        <w:t>Pachmarhi</w:t>
-      </w:r>
-      <w:proofErr w:type="spellEnd"/>
-      <w:r>
-        <w:rPr>
-          <w:sz w:val="23"/>
-        </w:rPr>
-        <w:t xml:space="preserve"> Biosphere</w:t>
+        <w:t>Teak, Jamun, Fern, Mango and Arjun constitute the flora of Pachmarhi Biosphere</w:t>
       </w:r>
       <w:r>
         <w:rPr>
@@ -5860,33 +4761,17 @@
         </w:rPr>
         <w:t xml:space="preserve">Cheetah, Wolf, Leopard, Chinkara, Blue bull, </w:t>
       </w:r>
-      <w:proofErr w:type="gramStart"/>
-      <w:r>
-        <w:rPr>
-          <w:sz w:val="23"/>
-        </w:rPr>
-        <w:t>Barking</w:t>
-      </w:r>
-      <w:proofErr w:type="gramEnd"/>
-      <w:r>
-        <w:rPr>
-          <w:sz w:val="23"/>
-        </w:rPr>
-        <w:t xml:space="preserve"> deer and Wild dog constitute the fauna of </w:t>
-      </w:r>
-      <w:proofErr w:type="spellStart"/>
-      <w:r>
-        <w:rPr>
-          <w:sz w:val="23"/>
-        </w:rPr>
-        <w:t>Pachmarhi</w:t>
-      </w:r>
-      <w:proofErr w:type="spellEnd"/>
-      <w:r>
-        <w:rPr>
-          <w:sz w:val="23"/>
-        </w:rPr>
-        <w:t xml:space="preserve"> Biosphere</w:t>
+      <w:r>
+        <w:rPr>
+          <w:sz w:val="23"/>
+        </w:rPr>
+        <w:t>barking</w:t>
+      </w:r>
+      <w:r>
+        <w:rPr>
+          <w:sz w:val="23"/>
+        </w:rPr>
+        <w:t xml:space="preserve"> deer and Wild dog constitute the fauna of Pachmarhi Biosphere</w:t>
       </w:r>
       <w:r>
         <w:rPr>
@@ -5908,20 +4793,6 @@
         <w:rPr>
           <w:rFonts w:ascii="Symbol" w:hAnsi="Symbol"/>
           <w:sz w:val="23"/>
-        </w:rPr>
-        <w:sectPr>
-          <w:pgSz w:w="12240" w:h="15840"/>
-          <w:pgMar w:top="660" w:right="0" w:bottom="320" w:left="0" w:header="19" w:footer="136" w:gutter="0"/>
-          <w:cols w:space="720"/>
-        </w:sectPr>
-      </w:pPr>
-    </w:p>
-    <w:p>
-      <w:pPr>
-        <w:pStyle w:val="BodyText"/>
-        <w:spacing w:before="8"/>
-        <w:rPr>
-          <w:sz w:val="17"/>
         </w:rPr>
       </w:pPr>
     </w:p>
@@ -5947,7 +4818,7 @@
       </w:pPr>
       <w:r>
         <w:pict w14:anchorId="6B68B725">
-          <v:rect id="_x0000_s1039" style="position:absolute;margin-left:34.6pt;margin-top:17pt;width:543.05pt;height:.5pt;z-index:-15703040;mso-wrap-distance-left:0;mso-wrap-distance-right:0;mso-position-horizontal-relative:page" fillcolor="#4f81bc" stroked="f">
+          <v:rect id="_x0000_s2063" style="position:absolute;margin-left:34.6pt;margin-top:17pt;width:543.05pt;height:.5pt;z-index:-15703040;mso-wrap-distance-left:0;mso-wrap-distance-right:0;mso-position-horizontal-relative:page" fillcolor="#4f81bc" stroked="f">
             <w10:wrap type="topAndBottom" anchorx="page"/>
           </v:rect>
         </w:pict>
@@ -5997,21 +4868,7 @@
         <w:rPr>
           <w:sz w:val="23"/>
         </w:rPr>
-        <w:t xml:space="preserve">is an area where animals are protected from any kind of disturbance such as hunting, </w:t>
-      </w:r>
-      <w:proofErr w:type="gramStart"/>
-      <w:r>
-        <w:rPr>
-          <w:sz w:val="23"/>
-        </w:rPr>
-        <w:t>predation</w:t>
-      </w:r>
-      <w:proofErr w:type="gramEnd"/>
-      <w:r>
-        <w:rPr>
-          <w:sz w:val="23"/>
-        </w:rPr>
-        <w:t xml:space="preserve"> and</w:t>
+        <w:t>is an area where animals are protected from any kind of disturbance such as hunting, predation and</w:t>
       </w:r>
       <w:r>
         <w:rPr>
@@ -6048,21 +4905,7 @@
         <w:rPr>
           <w:sz w:val="23"/>
         </w:rPr>
-        <w:t xml:space="preserve">It is a protected area created by the government. The government lays down rules, </w:t>
-      </w:r>
-      <w:proofErr w:type="gramStart"/>
-      <w:r>
-        <w:rPr>
-          <w:sz w:val="23"/>
-        </w:rPr>
-        <w:t>methods</w:t>
-      </w:r>
-      <w:proofErr w:type="gramEnd"/>
-      <w:r>
-        <w:rPr>
-          <w:sz w:val="23"/>
-        </w:rPr>
-        <w:t xml:space="preserve"> and policies to protect and conserve the</w:t>
+        <w:t>It is a protected area created by the government. The government lays down rules, methods and policies to protect and conserve the</w:t>
       </w:r>
       <w:r>
         <w:rPr>
@@ -6149,7 +4992,14 @@
         <w:rPr>
           <w:sz w:val="23"/>
         </w:rPr>
-        <w:t>animals such as black buck, white eyed buck, golden cats, marsh crocodiles, python and rhinoceros are protected in the wildlife sanctuaries of</w:t>
+        <w:t xml:space="preserve">animals such as black buck, white eyed buck, golden cats, marsh crocodiles, python </w:t>
+      </w:r>
+      <w:r>
+        <w:rPr>
+          <w:sz w:val="23"/>
+        </w:rPr>
+        <w:lastRenderedPageBreak/>
+        <w:t>and rhinoceros are protected in the wildlife sanctuaries of</w:t>
       </w:r>
       <w:r>
         <w:rPr>
@@ -6361,19 +5211,11 @@
                 <w:sz w:val="23"/>
               </w:rPr>
             </w:pPr>
-            <w:proofErr w:type="spellStart"/>
-            <w:r>
-              <w:rPr>
-                <w:sz w:val="23"/>
-              </w:rPr>
-              <w:t>Mudumalai</w:t>
-            </w:r>
-            <w:proofErr w:type="spellEnd"/>
-            <w:r>
-              <w:rPr>
-                <w:sz w:val="23"/>
-              </w:rPr>
-              <w:t xml:space="preserve"> Wildlife Sanctuary</w:t>
+            <w:r>
+              <w:rPr>
+                <w:sz w:val="23"/>
+              </w:rPr>
+              <w:t>Mudumalai Wildlife Sanctuary</w:t>
             </w:r>
           </w:p>
         </w:tc>
@@ -6415,19 +5257,11 @@
                 <w:sz w:val="23"/>
               </w:rPr>
             </w:pPr>
-            <w:proofErr w:type="spellStart"/>
-            <w:r>
-              <w:rPr>
-                <w:sz w:val="23"/>
-              </w:rPr>
-              <w:t>Nagarjunsagar</w:t>
-            </w:r>
-            <w:proofErr w:type="spellEnd"/>
-            <w:r>
-              <w:rPr>
-                <w:sz w:val="23"/>
-              </w:rPr>
-              <w:t xml:space="preserve"> Wildlife Sanctuary</w:t>
+            <w:r>
+              <w:rPr>
+                <w:sz w:val="23"/>
+              </w:rPr>
+              <w:t>Nagarjunsagar Wildlife Sanctuary</w:t>
             </w:r>
           </w:p>
         </w:tc>
@@ -6469,19 +5303,11 @@
                 <w:sz w:val="23"/>
               </w:rPr>
             </w:pPr>
-            <w:proofErr w:type="spellStart"/>
-            <w:r>
-              <w:rPr>
-                <w:sz w:val="23"/>
-              </w:rPr>
-              <w:t>Bharatpur</w:t>
-            </w:r>
-            <w:proofErr w:type="spellEnd"/>
-            <w:r>
-              <w:rPr>
-                <w:sz w:val="23"/>
-              </w:rPr>
-              <w:t xml:space="preserve"> Bird Sanctuary</w:t>
+            <w:r>
+              <w:rPr>
+                <w:sz w:val="23"/>
+              </w:rPr>
+              <w:t>Bharatpur Bird Sanctuary</w:t>
             </w:r>
           </w:p>
         </w:tc>
@@ -6569,19 +5395,11 @@
                 <w:sz w:val="23"/>
               </w:rPr>
             </w:pPr>
-            <w:proofErr w:type="spellStart"/>
-            <w:r>
-              <w:rPr>
-                <w:sz w:val="23"/>
-              </w:rPr>
-              <w:t>Dandeli</w:t>
-            </w:r>
-            <w:proofErr w:type="spellEnd"/>
-            <w:r>
-              <w:rPr>
-                <w:sz w:val="23"/>
-              </w:rPr>
-              <w:t xml:space="preserve"> Wildlife Sanctuary</w:t>
+            <w:r>
+              <w:rPr>
+                <w:sz w:val="23"/>
+              </w:rPr>
+              <w:t>Dandeli Wildlife Sanctuary</w:t>
             </w:r>
           </w:p>
         </w:tc>
@@ -6623,19 +5441,11 @@
                 <w:sz w:val="23"/>
               </w:rPr>
             </w:pPr>
-            <w:proofErr w:type="spellStart"/>
-            <w:r>
-              <w:rPr>
-                <w:sz w:val="23"/>
-              </w:rPr>
-              <w:t>Thattekad</w:t>
-            </w:r>
-            <w:proofErr w:type="spellEnd"/>
-            <w:r>
-              <w:rPr>
-                <w:sz w:val="23"/>
-              </w:rPr>
-              <w:t xml:space="preserve"> Bird Sanctuary</w:t>
+            <w:r>
+              <w:rPr>
+                <w:sz w:val="23"/>
+              </w:rPr>
+              <w:t>Thattekad Bird Sanctuary</w:t>
             </w:r>
           </w:p>
         </w:tc>
@@ -6676,33 +5486,11 @@
                 <w:sz w:val="23"/>
               </w:rPr>
             </w:pPr>
-            <w:proofErr w:type="spellStart"/>
-            <w:r>
-              <w:rPr>
-                <w:sz w:val="23"/>
-              </w:rPr>
-              <w:t>Satkosia</w:t>
-            </w:r>
-            <w:proofErr w:type="spellEnd"/>
-            <w:r>
-              <w:rPr>
-                <w:sz w:val="23"/>
-              </w:rPr>
-              <w:t xml:space="preserve"> </w:t>
-            </w:r>
-            <w:proofErr w:type="spellStart"/>
-            <w:r>
-              <w:rPr>
-                <w:sz w:val="23"/>
-              </w:rPr>
-              <w:t>Basipalli</w:t>
-            </w:r>
-            <w:proofErr w:type="spellEnd"/>
-            <w:r>
-              <w:rPr>
-                <w:sz w:val="23"/>
-              </w:rPr>
-              <w:t xml:space="preserve"> Wildlife Sanctuary</w:t>
+            <w:r>
+              <w:rPr>
+                <w:sz w:val="23"/>
+              </w:rPr>
+              <w:t>Satkosia Basipalli Wildlife Sanctuary</w:t>
             </w:r>
           </w:p>
         </w:tc>
@@ -6743,19 +5531,11 @@
                 <w:sz w:val="23"/>
               </w:rPr>
             </w:pPr>
-            <w:proofErr w:type="spellStart"/>
-            <w:r>
-              <w:rPr>
-                <w:sz w:val="23"/>
-              </w:rPr>
-              <w:t>Lockchao</w:t>
-            </w:r>
-            <w:proofErr w:type="spellEnd"/>
-            <w:r>
-              <w:rPr>
-                <w:sz w:val="23"/>
-              </w:rPr>
-              <w:t xml:space="preserve"> Wildlife Sanctuary</w:t>
+            <w:r>
+              <w:rPr>
+                <w:sz w:val="23"/>
+              </w:rPr>
+              <w:t>Lockchao Wildlife Sanctuary</w:t>
             </w:r>
           </w:p>
         </w:tc>
@@ -6796,19 +5576,11 @@
                 <w:sz w:val="23"/>
               </w:rPr>
             </w:pPr>
-            <w:proofErr w:type="spellStart"/>
-            <w:r>
-              <w:rPr>
-                <w:sz w:val="23"/>
-              </w:rPr>
-              <w:t>Bori</w:t>
-            </w:r>
-            <w:proofErr w:type="spellEnd"/>
-            <w:r>
-              <w:rPr>
-                <w:sz w:val="23"/>
-              </w:rPr>
-              <w:t xml:space="preserve"> Wildlife Sanctuary</w:t>
+            <w:r>
+              <w:rPr>
+                <w:sz w:val="23"/>
+              </w:rPr>
+              <w:t>Bori Wildlife Sanctuary</w:t>
             </w:r>
           </w:p>
         </w:tc>
@@ -6989,16 +5761,8 @@
               <w:rPr>
                 <w:sz w:val="23"/>
               </w:rPr>
-              <w:t xml:space="preserve">1. The wild animals and birds live in </w:t>
-            </w:r>
-            <w:proofErr w:type="gramStart"/>
-            <w:r>
-              <w:rPr>
-                <w:sz w:val="23"/>
-              </w:rPr>
-              <w:t>their</w:t>
-            </w:r>
-            <w:proofErr w:type="gramEnd"/>
+              <w:t>1. The wild animals and birds live in their</w:t>
+            </w:r>
           </w:p>
           <w:p>
             <w:pPr>
@@ -7142,16 +5906,8 @@
               <w:rPr>
                 <w:sz w:val="23"/>
               </w:rPr>
-              <w:t xml:space="preserve">3. It is not open to public freely. They can only visit when accompanied by a </w:t>
-            </w:r>
-            <w:proofErr w:type="gramStart"/>
-            <w:r>
-              <w:rPr>
-                <w:sz w:val="23"/>
-              </w:rPr>
-              <w:t>forest</w:t>
-            </w:r>
-            <w:proofErr w:type="gramEnd"/>
+              <w:t>3. It is not open to public freely. They can only visit when accompanied by a forest</w:t>
+            </w:r>
           </w:p>
           <w:p>
             <w:pPr>
@@ -7276,21 +6032,6 @@
         <w:rPr>
           <w:sz w:val="23"/>
         </w:rPr>
-        <w:sectPr>
-          <w:pgSz w:w="12240" w:h="15840"/>
-          <w:pgMar w:top="660" w:right="0" w:bottom="320" w:left="0" w:header="19" w:footer="136" w:gutter="0"/>
-          <w:cols w:space="720"/>
-        </w:sectPr>
-      </w:pPr>
-    </w:p>
-    <w:p>
-      <w:pPr>
-        <w:pStyle w:val="BodyText"/>
-        <w:spacing w:before="8"/>
-        <w:rPr>
-          <w:b/>
-          <w:sz w:val="17"/>
-        </w:rPr>
       </w:pPr>
     </w:p>
     <w:p>
@@ -7322,7 +6063,7 @@
       </w:pPr>
       <w:r>
         <w:pict w14:anchorId="2B46F5C9">
-          <v:rect id="_x0000_s1038" style="position:absolute;margin-left:34.6pt;margin-top:17pt;width:543.05pt;height:.5pt;z-index:-15702528;mso-wrap-distance-left:0;mso-wrap-distance-right:0;mso-position-horizontal-relative:page" fillcolor="#4f81bc" stroked="f">
+          <v:rect id="_x0000_s2062" style="position:absolute;margin-left:34.6pt;margin-top:17pt;width:543.05pt;height:.5pt;z-index:-15702528;mso-wrap-distance-left:0;mso-wrap-distance-right:0;mso-position-horizontal-relative:page" fillcolor="#4f81bc" stroked="f">
             <w10:wrap type="topAndBottom" anchorx="page"/>
           </v:rect>
         </w:pict>
@@ -7385,21 +6126,7 @@
         <w:rPr>
           <w:sz w:val="23"/>
         </w:rPr>
-        <w:t xml:space="preserve">landscape, flora, </w:t>
-      </w:r>
-      <w:proofErr w:type="gramStart"/>
-      <w:r>
-        <w:rPr>
-          <w:sz w:val="23"/>
-        </w:rPr>
-        <w:t>fauna</w:t>
-      </w:r>
-      <w:proofErr w:type="gramEnd"/>
-      <w:r>
-        <w:rPr>
-          <w:sz w:val="23"/>
-        </w:rPr>
-        <w:t xml:space="preserve"> and ecosystem on the</w:t>
+        <w:t>landscape, flora, fauna and ecosystem on the</w:t>
       </w:r>
       <w:r>
         <w:rPr>
@@ -7438,55 +6165,18 @@
         </w:rPr>
         <w:t xml:space="preserve">Some national parks are home to a particular animal species. Examples: </w:t>
       </w:r>
-      <w:proofErr w:type="spellStart"/>
       <w:r>
         <w:rPr>
           <w:spacing w:val="-2"/>
           <w:sz w:val="23"/>
         </w:rPr>
-        <w:t>Gir</w:t>
-      </w:r>
-      <w:proofErr w:type="spellEnd"/>
-      <w:r>
-        <w:rPr>
-          <w:spacing w:val="-2"/>
-          <w:sz w:val="23"/>
-        </w:rPr>
-        <w:t xml:space="preserve"> </w:t>
-      </w:r>
-      <w:r>
-        <w:rPr>
-          <w:sz w:val="23"/>
-        </w:rPr>
-        <w:t xml:space="preserve">National Park in Gujarat for Asiatic lions, </w:t>
-      </w:r>
-      <w:proofErr w:type="spellStart"/>
-      <w:r>
-        <w:rPr>
-          <w:sz w:val="23"/>
-        </w:rPr>
-        <w:t>Kaziranga</w:t>
-      </w:r>
-      <w:proofErr w:type="spellEnd"/>
-      <w:r>
-        <w:rPr>
-          <w:sz w:val="23"/>
-        </w:rPr>
-        <w:t xml:space="preserve"> National Park for rhinoceros, </w:t>
-      </w:r>
-      <w:proofErr w:type="spellStart"/>
-      <w:r>
-        <w:rPr>
-          <w:sz w:val="23"/>
-        </w:rPr>
-        <w:t>Kanha</w:t>
-      </w:r>
-      <w:proofErr w:type="spellEnd"/>
-      <w:r>
-        <w:rPr>
-          <w:sz w:val="23"/>
-        </w:rPr>
-        <w:t xml:space="preserve"> National Park for tigers</w:t>
+        <w:t xml:space="preserve">Gir </w:t>
+      </w:r>
+      <w:r>
+        <w:rPr>
+          <w:sz w:val="23"/>
+        </w:rPr>
+        <w:t>National Park in Gujarat for Asiatic lions, Kaziranga National Park for rhinoceros, Kanha National Park for tigers</w:t>
       </w:r>
       <w:r>
         <w:rPr>
@@ -7718,19 +6408,11 @@
                 <w:sz w:val="23"/>
               </w:rPr>
             </w:pPr>
-            <w:proofErr w:type="spellStart"/>
-            <w:r>
-              <w:rPr>
-                <w:sz w:val="23"/>
-              </w:rPr>
-              <w:t>Kanha</w:t>
-            </w:r>
-            <w:proofErr w:type="spellEnd"/>
-            <w:r>
-              <w:rPr>
-                <w:sz w:val="23"/>
-              </w:rPr>
-              <w:t xml:space="preserve"> National Park</w:t>
+            <w:r>
+              <w:rPr>
+                <w:sz w:val="23"/>
+              </w:rPr>
+              <w:t>Kanha National Park</w:t>
             </w:r>
           </w:p>
         </w:tc>
@@ -7818,19 +6500,11 @@
                 <w:sz w:val="23"/>
               </w:rPr>
             </w:pPr>
-            <w:proofErr w:type="spellStart"/>
-            <w:r>
-              <w:rPr>
-                <w:sz w:val="23"/>
-              </w:rPr>
-              <w:t>Gir</w:t>
-            </w:r>
-            <w:proofErr w:type="spellEnd"/>
-            <w:r>
-              <w:rPr>
-                <w:sz w:val="23"/>
-              </w:rPr>
-              <w:t xml:space="preserve"> National Park</w:t>
+            <w:r>
+              <w:rPr>
+                <w:sz w:val="23"/>
+              </w:rPr>
+              <w:t>Gir National Park</w:t>
             </w:r>
           </w:p>
         </w:tc>
@@ -7872,19 +6546,11 @@
                 <w:sz w:val="23"/>
               </w:rPr>
             </w:pPr>
-            <w:proofErr w:type="spellStart"/>
-            <w:r>
-              <w:rPr>
-                <w:sz w:val="23"/>
-              </w:rPr>
-              <w:t>Kaziranga</w:t>
-            </w:r>
-            <w:proofErr w:type="spellEnd"/>
-            <w:r>
-              <w:rPr>
-                <w:sz w:val="23"/>
-              </w:rPr>
-              <w:t xml:space="preserve"> National Park</w:t>
+            <w:r>
+              <w:rPr>
+                <w:sz w:val="23"/>
+              </w:rPr>
+              <w:t>Kaziranga National Park</w:t>
             </w:r>
           </w:p>
         </w:tc>
@@ -7926,19 +6592,11 @@
                 <w:sz w:val="23"/>
               </w:rPr>
             </w:pPr>
-            <w:proofErr w:type="spellStart"/>
-            <w:r>
-              <w:rPr>
-                <w:sz w:val="23"/>
-              </w:rPr>
-              <w:t>Sunderbans</w:t>
-            </w:r>
-            <w:proofErr w:type="spellEnd"/>
-            <w:r>
-              <w:rPr>
-                <w:sz w:val="23"/>
-              </w:rPr>
-              <w:t xml:space="preserve"> National Park</w:t>
+            <w:r>
+              <w:rPr>
+                <w:sz w:val="23"/>
+              </w:rPr>
+              <w:t>Sunderbans National Park</w:t>
             </w:r>
           </w:p>
         </w:tc>
@@ -7980,19 +6638,11 @@
                 <w:sz w:val="23"/>
               </w:rPr>
             </w:pPr>
-            <w:proofErr w:type="spellStart"/>
-            <w:r>
-              <w:rPr>
-                <w:sz w:val="23"/>
-              </w:rPr>
-              <w:t>Bandipur</w:t>
-            </w:r>
-            <w:proofErr w:type="spellEnd"/>
-            <w:r>
-              <w:rPr>
-                <w:sz w:val="23"/>
-              </w:rPr>
-              <w:t xml:space="preserve"> National Park</w:t>
+            <w:r>
+              <w:rPr>
+                <w:sz w:val="23"/>
+              </w:rPr>
+              <w:t>Bandipur National Park</w:t>
             </w:r>
           </w:p>
         </w:tc>
@@ -8033,19 +6683,11 @@
                 <w:sz w:val="23"/>
               </w:rPr>
             </w:pPr>
-            <w:proofErr w:type="spellStart"/>
-            <w:r>
-              <w:rPr>
-                <w:sz w:val="23"/>
-              </w:rPr>
-              <w:t>Dachigam</w:t>
-            </w:r>
-            <w:proofErr w:type="spellEnd"/>
-            <w:r>
-              <w:rPr>
-                <w:sz w:val="23"/>
-              </w:rPr>
-              <w:t xml:space="preserve"> National Park</w:t>
+            <w:r>
+              <w:rPr>
+                <w:sz w:val="23"/>
+              </w:rPr>
+              <w:t>Dachigam National Park</w:t>
             </w:r>
           </w:p>
         </w:tc>
@@ -8086,19 +6728,11 @@
                 <w:sz w:val="23"/>
               </w:rPr>
             </w:pPr>
-            <w:proofErr w:type="spellStart"/>
-            <w:r>
-              <w:rPr>
-                <w:sz w:val="23"/>
-              </w:rPr>
-              <w:t>Sariska</w:t>
-            </w:r>
-            <w:proofErr w:type="spellEnd"/>
-            <w:r>
-              <w:rPr>
-                <w:sz w:val="23"/>
-              </w:rPr>
-              <w:t xml:space="preserve"> National Park</w:t>
+            <w:r>
+              <w:rPr>
+                <w:sz w:val="23"/>
+              </w:rPr>
+              <w:t>Sariska National Park</w:t>
             </w:r>
           </w:p>
         </w:tc>
@@ -8139,19 +6773,11 @@
                 <w:sz w:val="23"/>
               </w:rPr>
             </w:pPr>
-            <w:proofErr w:type="spellStart"/>
-            <w:r>
-              <w:rPr>
-                <w:sz w:val="23"/>
-              </w:rPr>
-              <w:t>Satpura</w:t>
-            </w:r>
-            <w:proofErr w:type="spellEnd"/>
-            <w:r>
-              <w:rPr>
-                <w:sz w:val="23"/>
-              </w:rPr>
-              <w:t xml:space="preserve"> National Park</w:t>
+            <w:r>
+              <w:rPr>
+                <w:sz w:val="23"/>
+              </w:rPr>
+              <w:t>Satpura National Park</w:t>
             </w:r>
           </w:p>
         </w:tc>
@@ -8196,6 +6822,11 @@
     </w:p>
     <w:p>
       <w:pPr>
+        <w:pStyle w:val="Heading2"/>
+      </w:pPr>
+    </w:p>
+    <w:p>
+      <w:pPr>
         <w:pStyle w:val="BodyText"/>
         <w:spacing w:before="7"/>
         <w:rPr>
@@ -8205,20 +6836,20 @@
       </w:pPr>
       <w:r>
         <w:pict w14:anchorId="5C4FF6DC">
-          <v:group id="_x0000_s1032" style="position:absolute;margin-left:37.8pt;margin-top:18.4pt;width:520.2pt;height:129.05pt;z-index:-15701504;mso-wrap-distance-left:0;mso-wrap-distance-right:0;mso-position-horizontal-relative:page" coordorigin="756,368" coordsize="10404,2581">
-            <v:shape id="_x0000_s1037" type="#_x0000_t75" style="position:absolute;left:813;top:368;width:10325;height:673">
-              <v:imagedata r:id="rId34" o:title=""/>
+          <v:group id="_x0000_s2056" style="position:absolute;margin-left:37.8pt;margin-top:18.4pt;width:520.2pt;height:129.05pt;z-index:-15701504;mso-wrap-distance-left:0;mso-wrap-distance-right:0;mso-position-horizontal-relative:page" coordorigin="756,368" coordsize="10404,2581">
+            <v:shape id="_x0000_s2061" type="#_x0000_t75" style="position:absolute;left:813;top:368;width:10325;height:673">
+              <v:imagedata r:id="rId25" o:title=""/>
             </v:shape>
-            <v:shape id="_x0000_s1036" type="#_x0000_t75" style="position:absolute;left:756;top:989;width:10404;height:720">
-              <v:imagedata r:id="rId35" o:title=""/>
+            <v:shape id="_x0000_s2060" type="#_x0000_t75" style="position:absolute;left:756;top:989;width:10404;height:720">
+              <v:imagedata r:id="rId26" o:title=""/>
             </v:shape>
-            <v:shape id="_x0000_s1035" type="#_x0000_t75" style="position:absolute;left:756;top:1630;width:10404;height:720">
-              <v:imagedata r:id="rId36" o:title=""/>
+            <v:shape id="_x0000_s2059" type="#_x0000_t75" style="position:absolute;left:756;top:1630;width:10404;height:720">
+              <v:imagedata r:id="rId27" o:title=""/>
             </v:shape>
-            <v:shape id="_x0000_s1034" type="#_x0000_t75" style="position:absolute;left:756;top:2278;width:10404;height:670">
-              <v:imagedata r:id="rId37" o:title=""/>
+            <v:shape id="_x0000_s2058" type="#_x0000_t75" style="position:absolute;left:756;top:2278;width:10404;height:670">
+              <v:imagedata r:id="rId28" o:title=""/>
             </v:shape>
-            <v:shape id="_x0000_s1033" type="#_x0000_t202" style="position:absolute;left:756;top:368;width:10404;height:2581" filled="f" stroked="f">
+            <v:shape id="_x0000_s2057" type="#_x0000_t202" style="position:absolute;left:756;top:368;width:10404;height:2581" filled="f" stroked="f">
               <v:textbox inset="0,0,0,0">
                 <w:txbxContent>
                   <w:p>
@@ -8301,13 +6932,13 @@
       </w:pPr>
       <w:r>
         <w:pict w14:anchorId="02BE43C5">
-          <v:group id="_x0000_s1029" style="position:absolute;margin-left:97.2pt;margin-top:9.95pt;width:430.3pt;height:108pt;z-index:-15700480;mso-wrap-distance-left:0;mso-wrap-distance-right:0;mso-position-horizontal-relative:page" coordorigin="1944,199" coordsize="8606,2160">
-            <v:shape id="_x0000_s1031" style="position:absolute;left:1944;top:199;width:8606;height:2160" coordorigin="1944,199" coordsize="8606,2160" o:spt="100" adj="0,,0" path="m10271,219r-8052,l2183,239r-35,20l2116,279r-30,20l2058,319r-25,40l2010,379r-19,40l1974,439r-13,40l1952,519r-6,40l1944,599r,1380l1946,2019r7,40l1963,2099r13,40l1993,2159r20,40l2036,2219r25,40l2089,2279r31,20l2153,2319r34,20l2223,2359r8053,l10312,2339r34,-20l10378,2299r-8140,l2208,2279r-30,-20l2151,2259r-26,-20l2102,2219r-22,-40l2061,2159r-17,-20l2030,2099r-11,-20l2011,2039r-5,-40l2004,1979r,-1380l2006,559r5,-20l2019,499r12,-40l2045,439r16,-20l2081,379r21,-20l2126,339r26,-20l2179,299r30,l2239,279r32,l2305,259r8037,l10307,239r-36,-20xm10342,259r-151,l10224,279r32,l10287,299r29,l10343,319r26,20l10392,359r22,20l10433,419r17,20l10464,479r11,20l10483,539r5,20l10490,599r,1380l10488,2019r-5,20l10475,2079r-11,20l10450,2139r-17,20l10413,2179r-21,40l10368,2239r-26,20l10315,2259r-29,20l10255,2299r123,l10409,2279r27,-20l10461,2219r23,-20l10504,2159r16,-40l10533,2099r10,-40l10548,2019r2,-40l10550,599r-2,-40l10541,519r-10,-40l10518,439r-17,-40l10481,379r-22,-40l10433,319r-28,-20l10374,279r-32,-20xm10277,2259r-8062,l2244,2279r8004,l10277,2259xm2226,319r-36,l2164,339r-24,20l2117,379r-20,20l2079,419r-16,20l2049,479r-10,20l2031,539r-5,20l2024,599r,1380l2026,1999r4,40l2038,2059r10,40l2062,2119r15,40l2095,2179r20,20l2137,2219r25,20l2187,2259r62,l2221,2239r-25,l2172,2219r-23,-20l2128,2179r-18,-20l2093,2139r-14,-20l2066,2079r-9,-20l2049,2039r-4,-40l2044,1979r,-1380l2046,559r4,-20l2058,519r10,-40l2081,459r15,-20l2113,419r19,-20l2153,379r23,-20l2200,339r26,-20xm10307,319r-61,l10273,339r25,l10323,359r22,20l10365,399r19,20l10401,439r15,20l10428,479r9,40l10445,539r4,40l10450,599r,1380l10448,1999r-4,40l10436,2059r-10,40l10414,2119r-15,20l10381,2159r-19,20l10341,2199r-23,20l10294,2239r-26,l10241,2259r63,l10330,2239r25,-20l10377,2199r20,-20l10416,2159r16,-40l10445,2099r10,-20l10463,2039r5,-40l10470,1979r,-1380l10469,559r-5,-20l10456,499r-10,-20l10433,459r-16,-40l10399,399r-20,-20l10357,359r-24,-20l10307,319xm2310,299r-64,l2217,319r65,l2310,299xm10251,299r-62,l10218,319r62,l10251,299xm10190,279r-7882,l2277,299r7944,l10190,279xm10194,199r-7898,l2256,219r7977,l10194,199xe" fillcolor="#4aacc5" stroked="f">
+          <v:group id="_x0000_s2053" style="position:absolute;margin-left:97.2pt;margin-top:9.95pt;width:430.3pt;height:108pt;z-index:-15700480;mso-wrap-distance-left:0;mso-wrap-distance-right:0;mso-position-horizontal-relative:page" coordorigin="1944,199" coordsize="8606,2160">
+            <v:shape id="_x0000_s2055" style="position:absolute;left:1944;top:199;width:8606;height:2160" coordorigin="1944,199" coordsize="8606,2160" o:spt="100" adj="0,,0" path="m10271,219r-8052,l2183,239r-35,20l2116,279r-30,20l2058,319r-25,40l2010,379r-19,40l1974,439r-13,40l1952,519r-6,40l1944,599r,1380l1946,2019r7,40l1963,2099r13,40l1993,2159r20,40l2036,2219r25,40l2089,2279r31,20l2153,2319r34,20l2223,2359r8053,l10312,2339r34,-20l10378,2299r-8140,l2208,2279r-30,-20l2151,2259r-26,-20l2102,2219r-22,-40l2061,2159r-17,-20l2030,2099r-11,-20l2011,2039r-5,-40l2004,1979r,-1380l2006,559r5,-20l2019,499r12,-40l2045,439r16,-20l2081,379r21,-20l2126,339r26,-20l2179,299r30,l2239,279r32,l2305,259r8037,l10307,239r-36,-20xm10342,259r-151,l10224,279r32,l10287,299r29,l10343,319r26,20l10392,359r22,20l10433,419r17,20l10464,479r11,20l10483,539r5,20l10490,599r,1380l10488,2019r-5,20l10475,2079r-11,20l10450,2139r-17,20l10413,2179r-21,40l10368,2239r-26,20l10315,2259r-29,20l10255,2299r123,l10409,2279r27,-20l10461,2219r23,-20l10504,2159r16,-40l10533,2099r10,-40l10548,2019r2,-40l10550,599r-2,-40l10541,519r-10,-40l10518,439r-17,-40l10481,379r-22,-40l10433,319r-28,-20l10374,279r-32,-20xm10277,2259r-8062,l2244,2279r8004,l10277,2259xm2226,319r-36,l2164,339r-24,20l2117,379r-20,20l2079,419r-16,20l2049,479r-10,20l2031,539r-5,20l2024,599r,1380l2026,1999r4,40l2038,2059r10,40l2062,2119r15,40l2095,2179r20,20l2137,2219r25,20l2187,2259r62,l2221,2239r-25,l2172,2219r-23,-20l2128,2179r-18,-20l2093,2139r-14,-20l2066,2079r-9,-20l2049,2039r-4,-40l2044,1979r,-1380l2046,559r4,-20l2058,519r10,-40l2081,459r15,-20l2113,419r19,-20l2153,379r23,-20l2200,339r26,-20xm10307,319r-61,l10273,339r25,l10323,359r22,20l10365,399r19,20l10401,439r15,20l10428,479r9,40l10445,539r4,40l10450,599r,1380l10448,1999r-4,40l10436,2059r-10,40l10414,2119r-15,20l10381,2159r-19,20l10341,2199r-23,20l10294,2239r-26,l10241,2259r63,l10330,2239r25,-20l10377,2199r20,-20l10416,2159r16,-40l10445,2099r10,-20l10463,2039r5,-40l10470,1979r,-1380l10469,559r-5,-20l10456,499r-10,-20l10433,459r-16,-40l10399,399r-20,-20l10357,359r-24,-20l10307,319xm2310,299r-64,l2217,319r65,l2310,299xm10251,299r-62,l10218,319r62,l10251,299xm10190,279r-7882,l2277,299r7944,l10190,279xm10194,199r-7898,l2256,219r7977,l10194,199xe" fillcolor="#4aacc5" stroked="f">
               <v:stroke joinstyle="round"/>
               <v:formulas/>
               <v:path arrowok="t" o:connecttype="segments"/>
             </v:shape>
-            <v:shape id="_x0000_s1030" type="#_x0000_t202" style="position:absolute;left:1944;top:199;width:8606;height:2160" filled="f" stroked="f">
+            <v:shape id="_x0000_s2054" type="#_x0000_t202" style="position:absolute;left:1944;top:199;width:8606;height:2160" filled="f" stroked="f">
               <v:textbox inset="0,0,0,0">
                 <w:txbxContent>
                   <w:p>
@@ -8362,35 +6993,7 @@
                       <w:rPr>
                         <w:sz w:val="23"/>
                       </w:rPr>
-                      <w:t xml:space="preserve">The main motive of this project was to protect tigers by providing them a safe place to flourish. Hence, special tiger reserves such as the </w:t>
-                    </w:r>
-                    <w:proofErr w:type="spellStart"/>
-                    <w:r>
-                      <w:rPr>
-                        <w:sz w:val="23"/>
-                      </w:rPr>
-                      <w:t>Satpura</w:t>
-                    </w:r>
-                    <w:proofErr w:type="spellEnd"/>
-                    <w:r>
-                      <w:rPr>
-                        <w:sz w:val="23"/>
-                      </w:rPr>
-                      <w:t xml:space="preserve"> Tiger Reserve and the </w:t>
-                    </w:r>
-                    <w:proofErr w:type="spellStart"/>
-                    <w:r>
-                      <w:rPr>
-                        <w:sz w:val="23"/>
-                      </w:rPr>
-                      <w:t>Sariska</w:t>
-                    </w:r>
-                    <w:proofErr w:type="spellEnd"/>
-                    <w:r>
-                      <w:rPr>
-                        <w:sz w:val="23"/>
-                      </w:rPr>
-                      <w:t xml:space="preserve"> Tiger Reserve were constructed throughout the country.</w:t>
+                      <w:t>The main motive of this project was to protect tigers by providing them a safe place to flourish. Hence, special tiger reserves such as the Satpura Tiger Reserve and the Sariska Tiger Reserve were constructed throughout the country.</w:t>
                     </w:r>
                   </w:p>
                 </w:txbxContent>
@@ -8407,6 +7010,8 @@
           <w:sz w:val="13"/>
         </w:rPr>
         <w:sectPr>
+          <w:headerReference w:type="default" r:id="rId29"/>
+          <w:footerReference w:type="default" r:id="rId30"/>
           <w:pgSz w:w="12240" w:h="15840"/>
           <w:pgMar w:top="660" w:right="0" w:bottom="320" w:left="0" w:header="19" w:footer="136" w:gutter="0"/>
           <w:cols w:space="720"/>
@@ -8452,7 +7057,7 @@
       </w:pPr>
       <w:r>
         <w:pict w14:anchorId="583A9AFB">
-          <v:rect id="_x0000_s1028" style="position:absolute;margin-left:34.6pt;margin-top:17pt;width:543.05pt;height:.5pt;z-index:-15699968;mso-wrap-distance-left:0;mso-wrap-distance-right:0;mso-position-horizontal-relative:page" fillcolor="#4f81bc" stroked="f">
+          <v:rect id="_x0000_s2052" style="position:absolute;margin-left:34.6pt;margin-top:17pt;width:543.05pt;height:.5pt;z-index:-15699968;mso-wrap-distance-left:0;mso-wrap-distance-right:0;mso-position-horizontal-relative:page" fillcolor="#4f81bc" stroked="f">
             <w10:wrap type="topAndBottom" anchorx="page"/>
           </v:rect>
         </w:pict>
@@ -8543,21 +7148,7 @@
         <w:rPr>
           <w:sz w:val="23"/>
         </w:rPr>
-        <w:t xml:space="preserve">Different red data books are maintained for plants, </w:t>
-      </w:r>
-      <w:proofErr w:type="gramStart"/>
-      <w:r>
-        <w:rPr>
-          <w:sz w:val="23"/>
-        </w:rPr>
-        <w:t>animals</w:t>
-      </w:r>
-      <w:proofErr w:type="gramEnd"/>
-      <w:r>
-        <w:rPr>
-          <w:sz w:val="23"/>
-        </w:rPr>
-        <w:t xml:space="preserve"> and other</w:t>
+        <w:t>Different red data books are maintained for plants, animals and other</w:t>
       </w:r>
       <w:r>
         <w:rPr>
@@ -8604,7 +7195,7 @@
       </w:pPr>
       <w:r>
         <w:pict w14:anchorId="5B5874CA">
-          <v:rect id="_x0000_s1027" style="position:absolute;margin-left:34.6pt;margin-top:17.05pt;width:543.05pt;height:.5pt;z-index:-15699456;mso-wrap-distance-left:0;mso-wrap-distance-right:0;mso-position-horizontal-relative:page" fillcolor="#4f81bc" stroked="f">
+          <v:rect id="_x0000_s2051" style="position:absolute;margin-left:34.6pt;margin-top:17.05pt;width:543.05pt;height:.5pt;z-index:-15699456;mso-wrap-distance-left:0;mso-wrap-distance-right:0;mso-position-horizontal-relative:page" fillcolor="#4f81bc" stroked="f">
             <w10:wrap type="topAndBottom" anchorx="page"/>
           </v:rect>
         </w:pict>
@@ -8641,21 +7232,7 @@
         <w:rPr>
           <w:sz w:val="23"/>
         </w:rPr>
-        <w:t xml:space="preserve">The movement of animals in large numbers from one place to another to overcome </w:t>
-      </w:r>
-      <w:proofErr w:type="spellStart"/>
-      <w:r>
-        <w:rPr>
-          <w:sz w:val="23"/>
-        </w:rPr>
-        <w:t>unfavourable</w:t>
-      </w:r>
-      <w:proofErr w:type="spellEnd"/>
-      <w:r>
-        <w:rPr>
-          <w:sz w:val="23"/>
-        </w:rPr>
-        <w:t xml:space="preserve"> conditions is called</w:t>
+        <w:t>The movement of animals in large numbers from one place to another to overcome unfavourable conditions is called</w:t>
       </w:r>
       <w:r>
         <w:rPr>
@@ -8772,44 +7349,8 @@
         <w:rPr>
           <w:sz w:val="23"/>
         </w:rPr>
-        <w:t xml:space="preserve">Siberian cranes migrate to </w:t>
-      </w:r>
-      <w:proofErr w:type="spellStart"/>
-      <w:r>
-        <w:rPr>
-          <w:sz w:val="23"/>
-        </w:rPr>
-        <w:t>Bharatpur</w:t>
-      </w:r>
-      <w:proofErr w:type="spellEnd"/>
-      <w:r>
-        <w:rPr>
-          <w:sz w:val="23"/>
-        </w:rPr>
-        <w:t xml:space="preserve"> in Rajasthan because the environmental conditions there are more </w:t>
-      </w:r>
-      <w:proofErr w:type="spellStart"/>
-      <w:r>
-        <w:rPr>
-          <w:sz w:val="23"/>
-        </w:rPr>
-        <w:t>favourable</w:t>
-      </w:r>
-      <w:proofErr w:type="spellEnd"/>
-      <w:r>
-        <w:rPr>
-          <w:sz w:val="23"/>
-        </w:rPr>
-        <w:t xml:space="preserve"> as compared to Siberia, the place where they </w:t>
-      </w:r>
-      <w:proofErr w:type="gramStart"/>
-      <w:r>
-        <w:rPr>
-          <w:sz w:val="23"/>
-        </w:rPr>
-        <w:t>actually come</w:t>
-      </w:r>
-      <w:proofErr w:type="gramEnd"/>
+        <w:t>Siberian cranes migrate to Bharatpur in Rajasthan because the environmental conditions there are more favourable as compared to Siberia, the place where they actually come</w:t>
+      </w:r>
       <w:r>
         <w:rPr>
           <w:spacing w:val="-27"/>
@@ -8855,7 +7396,7 @@
       </w:pPr>
       <w:r>
         <w:pict w14:anchorId="6B853F8C">
-          <v:rect id="_x0000_s1026" style="position:absolute;margin-left:34.6pt;margin-top:17.25pt;width:543.05pt;height:.5pt;z-index:-15698944;mso-wrap-distance-left:0;mso-wrap-distance-right:0;mso-position-horizontal-relative:page" fillcolor="#4f81bc" stroked="f">
+          <v:rect id="_x0000_s2050" style="position:absolute;margin-left:34.6pt;margin-top:17.25pt;width:543.05pt;height:.5pt;z-index:-15698944;mso-wrap-distance-left:0;mso-wrap-distance-right:0;mso-position-horizontal-relative:page" fillcolor="#4f81bc" stroked="f">
             <w10:wrap type="topAndBottom" anchorx="page"/>
           </v:rect>
         </w:pict>
@@ -8904,14 +7445,7 @@
         <w:rPr>
           <w:sz w:val="23"/>
         </w:rPr>
-        <w:t xml:space="preserve">paper products from </w:t>
-      </w:r>
-      <w:proofErr w:type="gramStart"/>
-      <w:r>
-        <w:rPr>
-          <w:sz w:val="23"/>
-        </w:rPr>
-        <w:t>waste</w:t>
+        <w:t>paper products from waste</w:t>
       </w:r>
       <w:r>
         <w:rPr>
@@ -8924,14 +7458,7 @@
         <w:rPr>
           <w:sz w:val="23"/>
         </w:rPr>
-        <w:t>paper</w:t>
-      </w:r>
-      <w:proofErr w:type="gramEnd"/>
-      <w:r>
-        <w:rPr>
-          <w:sz w:val="23"/>
-        </w:rPr>
-        <w:t>.</w:t>
+        <w:t>paper.</w:t>
       </w:r>
     </w:p>
     <w:p>
@@ -8968,21 +7495,7 @@
         <w:rPr>
           <w:sz w:val="23"/>
         </w:rPr>
-        <w:t xml:space="preserve">paper can be used to make useful things such as paper </w:t>
-      </w:r>
-      <w:proofErr w:type="gramStart"/>
-      <w:r>
-        <w:rPr>
-          <w:sz w:val="23"/>
-        </w:rPr>
-        <w:t>bags,  writing</w:t>
-      </w:r>
-      <w:proofErr w:type="gramEnd"/>
-      <w:r>
-        <w:rPr>
-          <w:sz w:val="23"/>
-        </w:rPr>
-        <w:t xml:space="preserve"> paper, greeting cards and wrapping</w:t>
+        <w:t>paper can be used to make useful things such as paper bags,  writing paper, greeting cards and wrapping</w:t>
       </w:r>
       <w:r>
         <w:rPr>
@@ -9045,7 +7558,7 @@
 </file>
 
 <file path=word/endnotes.xml><?xml version="1.0" encoding="utf-8"?>
-<w:endnotes xmlns:wpc="http://schemas.microsoft.com/office/word/2010/wordprocessingCanvas" xmlns:cx="http://schemas.microsoft.com/office/drawing/2014/chartex" xmlns:cx1="http://schemas.microsoft.com/office/drawing/2015/9/8/chartex" xmlns:cx2="http://schemas.microsoft.com/office/drawing/2015/10/21/chartex" xmlns:cx3="http://schemas.microsoft.com/office/drawing/2016/5/9/chartex" xmlns:cx4="http://schemas.microsoft.com/office/drawing/2016/5/10/chartex" xmlns:cx5="http://schemas.microsoft.com/office/drawing/2016/5/11/chartex" xmlns:cx6="http://schemas.microsoft.com/office/drawing/2016/5/12/chartex" xmlns:cx7="http://schemas.microsoft.com/office/drawing/2016/5/13/chartex" xmlns:cx8="http://schemas.microsoft.com/office/drawing/2016/5/14/chartex" xmlns:mc="http://schemas.openxmlformats.org/markup-compatibility/2006" xmlns:aink="http://schemas.microsoft.com/office/drawing/2016/ink" xmlns:am3d="http://schemas.microsoft.com/office/drawing/2017/model3d" xmlns:o="urn:schemas-microsoft-com:office:office" xmlns:r="http://schemas.openxmlformats.org/officeDocument/2006/relationships" xmlns:m="http://schemas.openxmlformats.org/officeDocument/2006/math" xmlns:v="urn:schemas-microsoft-com:vml" xmlns:wp14="http://schemas.microsoft.com/office/word/2010/wordprocessingDrawing" xmlns:wp="http://schemas.openxmlformats.org/drawingml/2006/wordprocessingDrawing" xmlns:w10="urn:schemas-microsoft-com:office:word" xmlns:w="http://schemas.openxmlformats.org/wordprocessingml/2006/main" xmlns:w14="http://schemas.microsoft.com/office/word/2010/wordml" xmlns:w15="http://schemas.microsoft.com/office/word/2012/wordml" xmlns:w16cex="http://schemas.microsoft.com/office/word/2018/wordml/cex" xmlns:w16cid="http://schemas.microsoft.com/office/word/2016/wordml/cid" xmlns:w16="http://schemas.microsoft.com/office/word/2018/wordml" xmlns:w16se="http://schemas.microsoft.com/office/word/2015/wordml/symex" xmlns:wpg="http://schemas.microsoft.com/office/word/2010/wordprocessingGroup" xmlns:wpi="http://schemas.microsoft.com/office/word/2010/wordprocessingInk" xmlns:wne="http://schemas.microsoft.com/office/word/2006/wordml" xmlns:wps="http://schemas.microsoft.com/office/word/2010/wordprocessingShape" mc:Ignorable="w14 w15 w16se w16cid w16 w16cex wp14">
+<w:endnotes xmlns:wpc="http://schemas.microsoft.com/office/word/2010/wordprocessingCanvas" xmlns:cx="http://schemas.microsoft.com/office/drawing/2014/chartex" xmlns:cx1="http://schemas.microsoft.com/office/drawing/2015/9/8/chartex" xmlns:cx2="http://schemas.microsoft.com/office/drawing/2015/10/21/chartex" xmlns:cx3="http://schemas.microsoft.com/office/drawing/2016/5/9/chartex" xmlns:cx4="http://schemas.microsoft.com/office/drawing/2016/5/10/chartex" xmlns:cx5="http://schemas.microsoft.com/office/drawing/2016/5/11/chartex" xmlns:cx6="http://schemas.microsoft.com/office/drawing/2016/5/12/chartex" xmlns:cx7="http://schemas.microsoft.com/office/drawing/2016/5/13/chartex" xmlns:cx8="http://schemas.microsoft.com/office/drawing/2016/5/14/chartex" xmlns:mc="http://schemas.openxmlformats.org/markup-compatibility/2006" xmlns:aink="http://schemas.microsoft.com/office/drawing/2016/ink" xmlns:am3d="http://schemas.microsoft.com/office/drawing/2017/model3d" xmlns:o="urn:schemas-microsoft-com:office:office" xmlns:oel="http://schemas.microsoft.com/office/2019/extlst" xmlns:r="http://schemas.openxmlformats.org/officeDocument/2006/relationships" xmlns:m="http://schemas.openxmlformats.org/officeDocument/2006/math" xmlns:v="urn:schemas-microsoft-com:vml" xmlns:wp14="http://schemas.microsoft.com/office/word/2010/wordprocessingDrawing" xmlns:wp="http://schemas.openxmlformats.org/drawingml/2006/wordprocessingDrawing" xmlns:w10="urn:schemas-microsoft-com:office:word" xmlns:w="http://schemas.openxmlformats.org/wordprocessingml/2006/main" xmlns:w14="http://schemas.microsoft.com/office/word/2010/wordml" xmlns:w15="http://schemas.microsoft.com/office/word/2012/wordml" xmlns:w16cex="http://schemas.microsoft.com/office/word/2018/wordml/cex" xmlns:w16cid="http://schemas.microsoft.com/office/word/2016/wordml/cid" xmlns:w16="http://schemas.microsoft.com/office/word/2018/wordml" xmlns:w16sdtdh="http://schemas.microsoft.com/office/word/2020/wordml/sdtdatahash" xmlns:w16se="http://schemas.microsoft.com/office/word/2015/wordml/symex" xmlns:wpg="http://schemas.microsoft.com/office/word/2010/wordprocessingGroup" xmlns:wpi="http://schemas.microsoft.com/office/word/2010/wordprocessingInk" xmlns:wne="http://schemas.microsoft.com/office/word/2006/wordml" xmlns:wps="http://schemas.microsoft.com/office/word/2010/wordprocessingShape" mc:Ignorable="w14 w15 w16se w16cid w16 w16cex w16sdtdh wp14">
   <w:endnote w:type="separator" w:id="-1">
     <w:p>
       <w:r>
@@ -9064,7 +7577,382 @@
 </file>
 
 <file path=word/footer1.xml><?xml version="1.0" encoding="utf-8"?>
-<w:ftr xmlns:wpc="http://schemas.microsoft.com/office/word/2010/wordprocessingCanvas" xmlns:cx="http://schemas.microsoft.com/office/drawing/2014/chartex" xmlns:cx1="http://schemas.microsoft.com/office/drawing/2015/9/8/chartex" xmlns:cx2="http://schemas.microsoft.com/office/drawing/2015/10/21/chartex" xmlns:cx3="http://schemas.microsoft.com/office/drawing/2016/5/9/chartex" xmlns:cx4="http://schemas.microsoft.com/office/drawing/2016/5/10/chartex" xmlns:cx5="http://schemas.microsoft.com/office/drawing/2016/5/11/chartex" xmlns:cx6="http://schemas.microsoft.com/office/drawing/2016/5/12/chartex" xmlns:cx7="http://schemas.microsoft.com/office/drawing/2016/5/13/chartex" xmlns:cx8="http://schemas.microsoft.com/office/drawing/2016/5/14/chartex" xmlns:mc="http://schemas.openxmlformats.org/markup-compatibility/2006" xmlns:aink="http://schemas.microsoft.com/office/drawing/2016/ink" xmlns:am3d="http://schemas.microsoft.com/office/drawing/2017/model3d" xmlns:o="urn:schemas-microsoft-com:office:office" xmlns:r="http://schemas.openxmlformats.org/officeDocument/2006/relationships" xmlns:m="http://schemas.openxmlformats.org/officeDocument/2006/math" xmlns:v="urn:schemas-microsoft-com:vml" xmlns:wp14="http://schemas.microsoft.com/office/word/2010/wordprocessingDrawing" xmlns:wp="http://schemas.openxmlformats.org/drawingml/2006/wordprocessingDrawing" xmlns:w10="urn:schemas-microsoft-com:office:word" xmlns:w="http://schemas.openxmlformats.org/wordprocessingml/2006/main" xmlns:w14="http://schemas.microsoft.com/office/word/2010/wordml" xmlns:w15="http://schemas.microsoft.com/office/word/2012/wordml" xmlns:w16cex="http://schemas.microsoft.com/office/word/2018/wordml/cex" xmlns:w16cid="http://schemas.microsoft.com/office/word/2016/wordml/cid" xmlns:w16="http://schemas.microsoft.com/office/word/2018/wordml" xmlns:w16se="http://schemas.microsoft.com/office/word/2015/wordml/symex" xmlns:wpg="http://schemas.microsoft.com/office/word/2010/wordprocessingGroup" xmlns:wpi="http://schemas.microsoft.com/office/word/2010/wordprocessingInk" xmlns:wne="http://schemas.microsoft.com/office/word/2006/wordml" xmlns:wps="http://schemas.microsoft.com/office/word/2010/wordprocessingShape" mc:Ignorable="w14 w15 w16se w16cid w16 w16cex wp14">
+<w:ftr xmlns:wpc="http://schemas.microsoft.com/office/word/2010/wordprocessingCanvas" xmlns:cx="http://schemas.microsoft.com/office/drawing/2014/chartex" xmlns:cx1="http://schemas.microsoft.com/office/drawing/2015/9/8/chartex" xmlns:cx2="http://schemas.microsoft.com/office/drawing/2015/10/21/chartex" xmlns:cx3="http://schemas.microsoft.com/office/drawing/2016/5/9/chartex" xmlns:cx4="http://schemas.microsoft.com/office/drawing/2016/5/10/chartex" xmlns:cx5="http://schemas.microsoft.com/office/drawing/2016/5/11/chartex" xmlns:cx6="http://schemas.microsoft.com/office/drawing/2016/5/12/chartex" xmlns:cx7="http://schemas.microsoft.com/office/drawing/2016/5/13/chartex" xmlns:cx8="http://schemas.microsoft.com/office/drawing/2016/5/14/chartex" xmlns:mc="http://schemas.openxmlformats.org/markup-compatibility/2006" xmlns:aink="http://schemas.microsoft.com/office/drawing/2016/ink" xmlns:am3d="http://schemas.microsoft.com/office/drawing/2017/model3d" xmlns:o="urn:schemas-microsoft-com:office:office" xmlns:oel="http://schemas.microsoft.com/office/2019/extlst" xmlns:r="http://schemas.openxmlformats.org/officeDocument/2006/relationships" xmlns:m="http://schemas.openxmlformats.org/officeDocument/2006/math" xmlns:v="urn:schemas-microsoft-com:vml" xmlns:wp14="http://schemas.microsoft.com/office/word/2010/wordprocessingDrawing" xmlns:wp="http://schemas.openxmlformats.org/drawingml/2006/wordprocessingDrawing" xmlns:w10="urn:schemas-microsoft-com:office:word" xmlns:w="http://schemas.openxmlformats.org/wordprocessingml/2006/main" xmlns:w14="http://schemas.microsoft.com/office/word/2010/wordml" xmlns:w15="http://schemas.microsoft.com/office/word/2012/wordml" xmlns:w16cex="http://schemas.microsoft.com/office/word/2018/wordml/cex" xmlns:w16cid="http://schemas.microsoft.com/office/word/2016/wordml/cid" xmlns:w16="http://schemas.microsoft.com/office/word/2018/wordml" xmlns:w16sdtdh="http://schemas.microsoft.com/office/word/2020/wordml/sdtdatahash" xmlns:w16se="http://schemas.microsoft.com/office/word/2015/wordml/symex" xmlns:wpg="http://schemas.microsoft.com/office/word/2010/wordprocessingGroup" xmlns:wpi="http://schemas.microsoft.com/office/word/2010/wordprocessingInk" xmlns:wne="http://schemas.microsoft.com/office/word/2006/wordml" xmlns:wps="http://schemas.microsoft.com/office/word/2010/wordprocessingShape" mc:Ignorable="w14 w15 w16se w16cid w16 w16cex w16sdtdh wp14">
+  <w:tbl>
+    <w:tblPr>
+      <w:tblStyle w:val="TableGrid"/>
+      <w:tblW w:w="10631" w:type="dxa"/>
+      <w:tblInd w:w="612" w:type="dxa"/>
+      <w:tblBorders>
+        <w:top w:val="none" w:sz="0" w:space="0" w:color="auto"/>
+        <w:left w:val="none" w:sz="0" w:space="0" w:color="auto"/>
+        <w:bottom w:val="none" w:sz="0" w:space="0" w:color="auto"/>
+        <w:right w:val="none" w:sz="0" w:space="0" w:color="auto"/>
+        <w:insideH w:val="none" w:sz="0" w:space="0" w:color="auto"/>
+        <w:insideV w:val="none" w:sz="0" w:space="0" w:color="auto"/>
+      </w:tblBorders>
+      <w:tblLook w:val="04A0" w:firstRow="1" w:lastRow="0" w:firstColumn="1" w:lastColumn="0" w:noHBand="0" w:noVBand="1"/>
+    </w:tblPr>
+    <w:tblGrid>
+      <w:gridCol w:w="1915"/>
+      <w:gridCol w:w="8716"/>
+    </w:tblGrid>
+    <w:tr>
+      <w:tc>
+        <w:tcPr>
+          <w:tcW w:w="7893" w:type="dxa"/>
+          <w:gridSpan w:val="2"/>
+          <w:tcBorders>
+            <w:top w:val="single" w:sz="24" w:space="0" w:color="FF8C52"/>
+          </w:tcBorders>
+        </w:tcPr>
+        <w:p>
+          <w:pPr>
+            <w:pStyle w:val="Footer"/>
+            <w:spacing w:line="360" w:lineRule="auto"/>
+            <w:rPr>
+              <w:rFonts w:ascii="Oxygen" w:hAnsi="Oxygen"/>
+              <w:b/>
+              <w:bCs/>
+              <w:sz w:val="16"/>
+              <w:szCs w:val="16"/>
+            </w:rPr>
+          </w:pPr>
+          <w:bookmarkStart w:id="0" w:name="_Hlk156558115"/>
+        </w:p>
+      </w:tc>
+    </w:tr>
+    <w:tr>
+      <w:tc>
+        <w:tcPr>
+          <w:tcW w:w="1422" w:type="dxa"/>
+        </w:tcPr>
+        <w:p>
+          <w:pPr>
+            <w:pStyle w:val="Footer"/>
+            <w:jc w:val="center"/>
+            <w:rPr>
+              <w:sz w:val="16"/>
+              <w:szCs w:val="16"/>
+            </w:rPr>
+          </w:pPr>
+          <w:r>
+            <w:rPr>
+              <w:sz w:val="16"/>
+              <w:szCs w:val="16"/>
+            </w:rPr>
+            <w:t xml:space="preserve">          </w:t>
+          </w:r>
+          <w:r>
+            <w:rPr>
+              <w:noProof/>
+              <w:sz w:val="16"/>
+              <w:szCs w:val="16"/>
+              <w:lang w:eastAsia="en-AU"/>
+            </w:rPr>
+            <w:drawing>
+              <wp:inline distT="0" distB="0" distL="0" distR="0" wp14:anchorId="11CCACB9" wp14:editId="740AF92A">
+                <wp:extent cx="208627" cy="206828"/>
+                <wp:effectExtent l="0" t="0" r="1270" b="3175"/>
+                <wp:docPr id="1972272963" name="Picture 1972272963"/>
+                <wp:cNvGraphicFramePr>
+                  <a:graphicFrameLocks xmlns:a="http://schemas.openxmlformats.org/drawingml/2006/main" noChangeAspect="1"/>
+                </wp:cNvGraphicFramePr>
+                <a:graphic xmlns:a="http://schemas.openxmlformats.org/drawingml/2006/main">
+                  <a:graphicData uri="http://schemas.openxmlformats.org/drawingml/2006/picture">
+                    <pic:pic xmlns:pic="http://schemas.openxmlformats.org/drawingml/2006/picture">
+                      <pic:nvPicPr>
+                        <pic:cNvPr id="0" name="Picture 27"/>
+                        <pic:cNvPicPr>
+                          <a:picLocks noChangeAspect="1" noChangeArrowheads="1"/>
+                        </pic:cNvPicPr>
+                      </pic:nvPicPr>
+                      <pic:blipFill>
+                        <a:blip r:embed="rId1">
+                          <a:extLst>
+                            <a:ext uri="{28A0092B-C50C-407E-A947-70E740481C1C}">
+                              <a14:useLocalDpi xmlns:a14="http://schemas.microsoft.com/office/drawing/2010/main" val="0"/>
+                            </a:ext>
+                          </a:extLst>
+                        </a:blip>
+                        <a:srcRect/>
+                        <a:stretch>
+                          <a:fillRect/>
+                        </a:stretch>
+                      </pic:blipFill>
+                      <pic:spPr bwMode="auto">
+                        <a:xfrm>
+                          <a:off x="0" y="0"/>
+                          <a:ext cx="223867" cy="221936"/>
+                        </a:xfrm>
+                        <a:prstGeom prst="rect">
+                          <a:avLst/>
+                        </a:prstGeom>
+                        <a:noFill/>
+                        <a:ln>
+                          <a:noFill/>
+                        </a:ln>
+                      </pic:spPr>
+                    </pic:pic>
+                  </a:graphicData>
+                </a:graphic>
+              </wp:inline>
+            </w:drawing>
+          </w:r>
+        </w:p>
+      </w:tc>
+      <w:tc>
+        <w:tcPr>
+          <w:tcW w:w="6471" w:type="dxa"/>
+        </w:tcPr>
+        <w:p>
+          <w:pPr>
+            <w:pStyle w:val="Footer"/>
+            <w:spacing w:line="360" w:lineRule="auto"/>
+            <w:rPr>
+              <w:rFonts w:ascii="Oxygen" w:hAnsi="Oxygen"/>
+              <w:b/>
+              <w:bCs/>
+              <w:sz w:val="16"/>
+              <w:szCs w:val="16"/>
+            </w:rPr>
+          </w:pPr>
+          <w:r>
+            <w:rPr>
+              <w:rFonts w:ascii="Oxygen" w:hAnsi="Oxygen"/>
+              <w:b/>
+              <w:bCs/>
+              <w:sz w:val="16"/>
+              <w:szCs w:val="16"/>
+            </w:rPr>
+            <w:t>anodiam.com</w:t>
+          </w:r>
+        </w:p>
+      </w:tc>
+    </w:tr>
+    <w:tr>
+      <w:tc>
+        <w:tcPr>
+          <w:tcW w:w="1422" w:type="dxa"/>
+        </w:tcPr>
+        <w:p>
+          <w:pPr>
+            <w:pStyle w:val="Footer"/>
+            <w:jc w:val="center"/>
+            <w:rPr>
+              <w:sz w:val="16"/>
+              <w:szCs w:val="16"/>
+            </w:rPr>
+          </w:pPr>
+          <w:r>
+            <w:rPr>
+              <w:sz w:val="16"/>
+              <w:szCs w:val="16"/>
+            </w:rPr>
+            <w:t xml:space="preserve">          </w:t>
+          </w:r>
+          <w:r>
+            <w:rPr>
+              <w:noProof/>
+              <w:sz w:val="16"/>
+              <w:szCs w:val="16"/>
+              <w:lang w:eastAsia="en-AU"/>
+            </w:rPr>
+            <w:drawing>
+              <wp:inline distT="0" distB="0" distL="0" distR="0" wp14:anchorId="6405B6CB" wp14:editId="4A42715F">
+                <wp:extent cx="208280" cy="208280"/>
+                <wp:effectExtent l="0" t="0" r="1270" b="1270"/>
+                <wp:docPr id="1646834588" name="Picture 1646834588" descr="Home - Free web icons"/>
+                <wp:cNvGraphicFramePr>
+                  <a:graphicFrameLocks xmlns:a="http://schemas.openxmlformats.org/drawingml/2006/main" noChangeAspect="1"/>
+                </wp:cNvGraphicFramePr>
+                <a:graphic xmlns:a="http://schemas.openxmlformats.org/drawingml/2006/main">
+                  <a:graphicData uri="http://schemas.openxmlformats.org/drawingml/2006/picture">
+                    <pic:pic xmlns:pic="http://schemas.openxmlformats.org/drawingml/2006/picture">
+                      <pic:nvPicPr>
+                        <pic:cNvPr id="0" name="Picture 9" descr="Home - Free web icons"/>
+                        <pic:cNvPicPr>
+                          <a:picLocks noChangeAspect="1" noChangeArrowheads="1"/>
+                        </pic:cNvPicPr>
+                      </pic:nvPicPr>
+                      <pic:blipFill>
+                        <a:blip r:embed="rId2">
+                          <a:extLst>
+                            <a:ext uri="{28A0092B-C50C-407E-A947-70E740481C1C}">
+                              <a14:useLocalDpi xmlns:a14="http://schemas.microsoft.com/office/drawing/2010/main" val="0"/>
+                            </a:ext>
+                          </a:extLst>
+                        </a:blip>
+                        <a:srcRect/>
+                        <a:stretch>
+                          <a:fillRect/>
+                        </a:stretch>
+                      </pic:blipFill>
+                      <pic:spPr bwMode="auto">
+                        <a:xfrm>
+                          <a:off x="0" y="0"/>
+                          <a:ext cx="226172" cy="226172"/>
+                        </a:xfrm>
+                        <a:prstGeom prst="rect">
+                          <a:avLst/>
+                        </a:prstGeom>
+                        <a:noFill/>
+                        <a:ln>
+                          <a:noFill/>
+                        </a:ln>
+                      </pic:spPr>
+                    </pic:pic>
+                  </a:graphicData>
+                </a:graphic>
+              </wp:inline>
+            </w:drawing>
+          </w:r>
+        </w:p>
+      </w:tc>
+      <w:tc>
+        <w:tcPr>
+          <w:tcW w:w="6471" w:type="dxa"/>
+        </w:tcPr>
+        <w:p>
+          <w:pPr>
+            <w:pStyle w:val="Footer"/>
+            <w:spacing w:line="360" w:lineRule="auto"/>
+            <w:rPr>
+              <w:rFonts w:ascii="Oxygen" w:hAnsi="Oxygen"/>
+              <w:b/>
+              <w:bCs/>
+              <w:sz w:val="16"/>
+              <w:szCs w:val="16"/>
+            </w:rPr>
+          </w:pPr>
+          <w:r>
+            <w:rPr>
+              <w:rFonts w:ascii="Oxygen" w:hAnsi="Oxygen"/>
+              <w:b/>
+              <w:bCs/>
+              <w:sz w:val="16"/>
+              <w:szCs w:val="16"/>
+            </w:rPr>
+            <w:t>N-1/25 Patuli, Kolkata 700094</w:t>
+          </w:r>
+        </w:p>
+      </w:tc>
+    </w:tr>
+    <w:tr>
+      <w:tc>
+        <w:tcPr>
+          <w:tcW w:w="1422" w:type="dxa"/>
+        </w:tcPr>
+        <w:p>
+          <w:pPr>
+            <w:pStyle w:val="Footer"/>
+            <w:jc w:val="center"/>
+            <w:rPr>
+              <w:sz w:val="16"/>
+              <w:szCs w:val="16"/>
+            </w:rPr>
+          </w:pPr>
+          <w:r>
+            <w:rPr>
+              <w:sz w:val="16"/>
+              <w:szCs w:val="16"/>
+            </w:rPr>
+            <w:t xml:space="preserve">          </w:t>
+          </w:r>
+          <w:r>
+            <w:rPr>
+              <w:noProof/>
+              <w:sz w:val="16"/>
+              <w:szCs w:val="16"/>
+              <w:lang w:eastAsia="en-AU"/>
+            </w:rPr>
+            <w:drawing>
+              <wp:inline distT="0" distB="0" distL="0" distR="0" wp14:anchorId="72042B5E" wp14:editId="25009788">
+                <wp:extent cx="170901" cy="185057"/>
+                <wp:effectExtent l="0" t="0" r="635" b="5715"/>
+                <wp:docPr id="1441254719" name="Picture 1441254719" descr="Download TELEPHONE Free PNG transparent image and clipart"/>
+                <wp:cNvGraphicFramePr>
+                  <a:graphicFrameLocks xmlns:a="http://schemas.openxmlformats.org/drawingml/2006/main" noChangeAspect="1"/>
+                </wp:cNvGraphicFramePr>
+                <a:graphic xmlns:a="http://schemas.openxmlformats.org/drawingml/2006/main">
+                  <a:graphicData uri="http://schemas.openxmlformats.org/drawingml/2006/picture">
+                    <pic:pic xmlns:pic="http://schemas.openxmlformats.org/drawingml/2006/picture">
+                      <pic:nvPicPr>
+                        <pic:cNvPr id="0" name="Picture 31" descr="Download TELEPHONE Free PNG transparent image and clipart"/>
+                        <pic:cNvPicPr>
+                          <a:picLocks noChangeAspect="1" noChangeArrowheads="1"/>
+                        </pic:cNvPicPr>
+                      </pic:nvPicPr>
+                      <pic:blipFill>
+                        <a:blip r:embed="rId3">
+                          <a:extLst>
+                            <a:ext uri="{28A0092B-C50C-407E-A947-70E740481C1C}">
+                              <a14:useLocalDpi xmlns:a14="http://schemas.microsoft.com/office/drawing/2010/main" val="0"/>
+                            </a:ext>
+                          </a:extLst>
+                        </a:blip>
+                        <a:srcRect/>
+                        <a:stretch>
+                          <a:fillRect/>
+                        </a:stretch>
+                      </pic:blipFill>
+                      <pic:spPr bwMode="auto">
+                        <a:xfrm>
+                          <a:off x="0" y="0"/>
+                          <a:ext cx="180281" cy="195214"/>
+                        </a:xfrm>
+                        <a:prstGeom prst="rect">
+                          <a:avLst/>
+                        </a:prstGeom>
+                        <a:noFill/>
+                        <a:ln>
+                          <a:noFill/>
+                        </a:ln>
+                      </pic:spPr>
+                    </pic:pic>
+                  </a:graphicData>
+                </a:graphic>
+              </wp:inline>
+            </w:drawing>
+          </w:r>
+        </w:p>
+      </w:tc>
+      <w:tc>
+        <w:tcPr>
+          <w:tcW w:w="6471" w:type="dxa"/>
+        </w:tcPr>
+        <w:p>
+          <w:pPr>
+            <w:pStyle w:val="Footer"/>
+            <w:spacing w:line="360" w:lineRule="auto"/>
+            <w:rPr>
+              <w:rFonts w:ascii="Oxygen" w:hAnsi="Oxygen"/>
+              <w:b/>
+              <w:bCs/>
+              <w:sz w:val="16"/>
+              <w:szCs w:val="16"/>
+            </w:rPr>
+          </w:pPr>
+          <w:r>
+            <w:rPr>
+              <w:rFonts w:ascii="Oxygen" w:hAnsi="Oxygen"/>
+              <w:b/>
+              <w:bCs/>
+              <w:sz w:val="16"/>
+              <w:szCs w:val="16"/>
+            </w:rPr>
+            <w:t>9073 700094</w:t>
+          </w:r>
+        </w:p>
+      </w:tc>
+    </w:tr>
+    <w:bookmarkEnd w:id="0"/>
+  </w:tbl>
+  <w:p>
+    <w:pPr>
+      <w:pStyle w:val="Footer"/>
+    </w:pPr>
+  </w:p>
   <w:p>
     <w:pPr>
       <w:pStyle w:val="BodyText"/>
@@ -9078,7 +7966,7 @@
 </file>
 
 <file path=word/footnotes.xml><?xml version="1.0" encoding="utf-8"?>
-<w:footnotes xmlns:wpc="http://schemas.microsoft.com/office/word/2010/wordprocessingCanvas" xmlns:cx="http://schemas.microsoft.com/office/drawing/2014/chartex" xmlns:cx1="http://schemas.microsoft.com/office/drawing/2015/9/8/chartex" xmlns:cx2="http://schemas.microsoft.com/office/drawing/2015/10/21/chartex" xmlns:cx3="http://schemas.microsoft.com/office/drawing/2016/5/9/chartex" xmlns:cx4="http://schemas.microsoft.com/office/drawing/2016/5/10/chartex" xmlns:cx5="http://schemas.microsoft.com/office/drawing/2016/5/11/chartex" xmlns:cx6="http://schemas.microsoft.com/office/drawing/2016/5/12/chartex" xmlns:cx7="http://schemas.microsoft.com/office/drawing/2016/5/13/chartex" xmlns:cx8="http://schemas.microsoft.com/office/drawing/2016/5/14/chartex" xmlns:mc="http://schemas.openxmlformats.org/markup-compatibility/2006" xmlns:aink="http://schemas.microsoft.com/office/drawing/2016/ink" xmlns:am3d="http://schemas.microsoft.com/office/drawing/2017/model3d" xmlns:o="urn:schemas-microsoft-com:office:office" xmlns:r="http://schemas.openxmlformats.org/officeDocument/2006/relationships" xmlns:m="http://schemas.openxmlformats.org/officeDocument/2006/math" xmlns:v="urn:schemas-microsoft-com:vml" xmlns:wp14="http://schemas.microsoft.com/office/word/2010/wordprocessingDrawing" xmlns:wp="http://schemas.openxmlformats.org/drawingml/2006/wordprocessingDrawing" xmlns:w10="urn:schemas-microsoft-com:office:word" xmlns:w="http://schemas.openxmlformats.org/wordprocessingml/2006/main" xmlns:w14="http://schemas.microsoft.com/office/word/2010/wordml" xmlns:w15="http://schemas.microsoft.com/office/word/2012/wordml" xmlns:w16cex="http://schemas.microsoft.com/office/word/2018/wordml/cex" xmlns:w16cid="http://schemas.microsoft.com/office/word/2016/wordml/cid" xmlns:w16="http://schemas.microsoft.com/office/word/2018/wordml" xmlns:w16se="http://schemas.microsoft.com/office/word/2015/wordml/symex" xmlns:wpg="http://schemas.microsoft.com/office/word/2010/wordprocessingGroup" xmlns:wpi="http://schemas.microsoft.com/office/word/2010/wordprocessingInk" xmlns:wne="http://schemas.microsoft.com/office/word/2006/wordml" xmlns:wps="http://schemas.microsoft.com/office/word/2010/wordprocessingShape" mc:Ignorable="w14 w15 w16se w16cid w16 w16cex wp14">
+<w:footnotes xmlns:wpc="http://schemas.microsoft.com/office/word/2010/wordprocessingCanvas" xmlns:cx="http://schemas.microsoft.com/office/drawing/2014/chartex" xmlns:cx1="http://schemas.microsoft.com/office/drawing/2015/9/8/chartex" xmlns:cx2="http://schemas.microsoft.com/office/drawing/2015/10/21/chartex" xmlns:cx3="http://schemas.microsoft.com/office/drawing/2016/5/9/chartex" xmlns:cx4="http://schemas.microsoft.com/office/drawing/2016/5/10/chartex" xmlns:cx5="http://schemas.microsoft.com/office/drawing/2016/5/11/chartex" xmlns:cx6="http://schemas.microsoft.com/office/drawing/2016/5/12/chartex" xmlns:cx7="http://schemas.microsoft.com/office/drawing/2016/5/13/chartex" xmlns:cx8="http://schemas.microsoft.com/office/drawing/2016/5/14/chartex" xmlns:mc="http://schemas.openxmlformats.org/markup-compatibility/2006" xmlns:aink="http://schemas.microsoft.com/office/drawing/2016/ink" xmlns:am3d="http://schemas.microsoft.com/office/drawing/2017/model3d" xmlns:o="urn:schemas-microsoft-com:office:office" xmlns:oel="http://schemas.microsoft.com/office/2019/extlst" xmlns:r="http://schemas.openxmlformats.org/officeDocument/2006/relationships" xmlns:m="http://schemas.openxmlformats.org/officeDocument/2006/math" xmlns:v="urn:schemas-microsoft-com:vml" xmlns:wp14="http://schemas.microsoft.com/office/word/2010/wordprocessingDrawing" xmlns:wp="http://schemas.openxmlformats.org/drawingml/2006/wordprocessingDrawing" xmlns:w10="urn:schemas-microsoft-com:office:word" xmlns:w="http://schemas.openxmlformats.org/wordprocessingml/2006/main" xmlns:w14="http://schemas.microsoft.com/office/word/2010/wordml" xmlns:w15="http://schemas.microsoft.com/office/word/2012/wordml" xmlns:w16cex="http://schemas.microsoft.com/office/word/2018/wordml/cex" xmlns:w16cid="http://schemas.microsoft.com/office/word/2016/wordml/cid" xmlns:w16="http://schemas.microsoft.com/office/word/2018/wordml" xmlns:w16sdtdh="http://schemas.microsoft.com/office/word/2020/wordml/sdtdatahash" xmlns:w16se="http://schemas.microsoft.com/office/word/2015/wordml/symex" xmlns:wpg="http://schemas.microsoft.com/office/word/2010/wordprocessingGroup" xmlns:wpi="http://schemas.microsoft.com/office/word/2010/wordprocessingInk" xmlns:wne="http://schemas.microsoft.com/office/word/2006/wordml" xmlns:wps="http://schemas.microsoft.com/office/word/2010/wordprocessingShape" mc:Ignorable="w14 w15 w16se w16cid w16 w16cex w16sdtdh wp14">
   <w:footnote w:type="separator" w:id="-1">
     <w:p>
       <w:r>
@@ -9097,7 +7985,172 @@
 </file>
 
 <file path=word/header1.xml><?xml version="1.0" encoding="utf-8"?>
-<w:hdr xmlns:wpc="http://schemas.microsoft.com/office/word/2010/wordprocessingCanvas" xmlns:cx="http://schemas.microsoft.com/office/drawing/2014/chartex" xmlns:cx1="http://schemas.microsoft.com/office/drawing/2015/9/8/chartex" xmlns:cx2="http://schemas.microsoft.com/office/drawing/2015/10/21/chartex" xmlns:cx3="http://schemas.microsoft.com/office/drawing/2016/5/9/chartex" xmlns:cx4="http://schemas.microsoft.com/office/drawing/2016/5/10/chartex" xmlns:cx5="http://schemas.microsoft.com/office/drawing/2016/5/11/chartex" xmlns:cx6="http://schemas.microsoft.com/office/drawing/2016/5/12/chartex" xmlns:cx7="http://schemas.microsoft.com/office/drawing/2016/5/13/chartex" xmlns:cx8="http://schemas.microsoft.com/office/drawing/2016/5/14/chartex" xmlns:mc="http://schemas.openxmlformats.org/markup-compatibility/2006" xmlns:aink="http://schemas.microsoft.com/office/drawing/2016/ink" xmlns:am3d="http://schemas.microsoft.com/office/drawing/2017/model3d" xmlns:o="urn:schemas-microsoft-com:office:office" xmlns:r="http://schemas.openxmlformats.org/officeDocument/2006/relationships" xmlns:m="http://schemas.openxmlformats.org/officeDocument/2006/math" xmlns:v="urn:schemas-microsoft-com:vml" xmlns:wp14="http://schemas.microsoft.com/office/word/2010/wordprocessingDrawing" xmlns:wp="http://schemas.openxmlformats.org/drawingml/2006/wordprocessingDrawing" xmlns:w10="urn:schemas-microsoft-com:office:word" xmlns:w="http://schemas.openxmlformats.org/wordprocessingml/2006/main" xmlns:w14="http://schemas.microsoft.com/office/word/2010/wordml" xmlns:w15="http://schemas.microsoft.com/office/word/2012/wordml" xmlns:w16cex="http://schemas.microsoft.com/office/word/2018/wordml/cex" xmlns:w16cid="http://schemas.microsoft.com/office/word/2016/wordml/cid" xmlns:w16="http://schemas.microsoft.com/office/word/2018/wordml" xmlns:w16se="http://schemas.microsoft.com/office/word/2015/wordml/symex" xmlns:wpg="http://schemas.microsoft.com/office/word/2010/wordprocessingGroup" xmlns:wpi="http://schemas.microsoft.com/office/word/2010/wordprocessingInk" xmlns:wne="http://schemas.microsoft.com/office/word/2006/wordml" xmlns:wps="http://schemas.microsoft.com/office/word/2010/wordprocessingShape" mc:Ignorable="w14 w15 w16se w16cid w16 w16cex wp14">
+<w:hdr xmlns:wpc="http://schemas.microsoft.com/office/word/2010/wordprocessingCanvas" xmlns:cx="http://schemas.microsoft.com/office/drawing/2014/chartex" xmlns:cx1="http://schemas.microsoft.com/office/drawing/2015/9/8/chartex" xmlns:cx2="http://schemas.microsoft.com/office/drawing/2015/10/21/chartex" xmlns:cx3="http://schemas.microsoft.com/office/drawing/2016/5/9/chartex" xmlns:cx4="http://schemas.microsoft.com/office/drawing/2016/5/10/chartex" xmlns:cx5="http://schemas.microsoft.com/office/drawing/2016/5/11/chartex" xmlns:cx6="http://schemas.microsoft.com/office/drawing/2016/5/12/chartex" xmlns:cx7="http://schemas.microsoft.com/office/drawing/2016/5/13/chartex" xmlns:cx8="http://schemas.microsoft.com/office/drawing/2016/5/14/chartex" xmlns:mc="http://schemas.openxmlformats.org/markup-compatibility/2006" xmlns:aink="http://schemas.microsoft.com/office/drawing/2016/ink" xmlns:am3d="http://schemas.microsoft.com/office/drawing/2017/model3d" xmlns:o="urn:schemas-microsoft-com:office:office" xmlns:oel="http://schemas.microsoft.com/office/2019/extlst" xmlns:r="http://schemas.openxmlformats.org/officeDocument/2006/relationships" xmlns:m="http://schemas.openxmlformats.org/officeDocument/2006/math" xmlns:v="urn:schemas-microsoft-com:vml" xmlns:wp14="http://schemas.microsoft.com/office/word/2010/wordprocessingDrawing" xmlns:wp="http://schemas.openxmlformats.org/drawingml/2006/wordprocessingDrawing" xmlns:w10="urn:schemas-microsoft-com:office:word" xmlns:w="http://schemas.openxmlformats.org/wordprocessingml/2006/main" xmlns:w14="http://schemas.microsoft.com/office/word/2010/wordml" xmlns:w15="http://schemas.microsoft.com/office/word/2012/wordml" xmlns:w16cex="http://schemas.microsoft.com/office/word/2018/wordml/cex" xmlns:w16cid="http://schemas.microsoft.com/office/word/2016/wordml/cid" xmlns:w16="http://schemas.microsoft.com/office/word/2018/wordml" xmlns:w16sdtdh="http://schemas.microsoft.com/office/word/2020/wordml/sdtdatahash" xmlns:w16se="http://schemas.microsoft.com/office/word/2015/wordml/symex" xmlns:wpg="http://schemas.microsoft.com/office/word/2010/wordprocessingGroup" xmlns:wpi="http://schemas.microsoft.com/office/word/2010/wordprocessingInk" xmlns:wne="http://schemas.microsoft.com/office/word/2006/wordml" xmlns:wps="http://schemas.microsoft.com/office/word/2010/wordprocessingShape" mc:Ignorable="w14 w15 w16se w16cid w16 w16cex w16sdtdh wp14">
+  <w:tbl>
+    <w:tblPr>
+      <w:tblStyle w:val="TableGrid"/>
+      <w:tblW w:w="0" w:type="auto"/>
+      <w:tblBorders>
+        <w:top w:val="none" w:sz="0" w:space="0" w:color="auto"/>
+        <w:left w:val="none" w:sz="0" w:space="0" w:color="auto"/>
+        <w:bottom w:val="none" w:sz="0" w:space="0" w:color="auto"/>
+        <w:right w:val="none" w:sz="0" w:space="0" w:color="auto"/>
+        <w:insideH w:val="none" w:sz="0" w:space="0" w:color="auto"/>
+        <w:insideV w:val="none" w:sz="0" w:space="0" w:color="auto"/>
+      </w:tblBorders>
+      <w:tblLook w:val="04A0" w:firstRow="1" w:lastRow="0" w:firstColumn="1" w:lastColumn="0" w:noHBand="0" w:noVBand="1"/>
+    </w:tblPr>
+    <w:tblGrid>
+      <w:gridCol w:w="7338"/>
+      <w:gridCol w:w="5118"/>
+    </w:tblGrid>
+    <w:tr>
+      <w:tc>
+        <w:tcPr>
+          <w:tcW w:w="7338" w:type="dxa"/>
+        </w:tcPr>
+        <w:p>
+          <w:pPr>
+            <w:pStyle w:val="Header"/>
+            <w:jc w:val="right"/>
+            <w:rPr>
+              <w:rFonts w:ascii="Oxygen" w:hAnsi="Oxygen"/>
+              <w:sz w:val="16"/>
+              <w:szCs w:val="16"/>
+            </w:rPr>
+          </w:pPr>
+          <w:r>
+            <w:rPr>
+              <w:rFonts w:ascii="Oxygen" w:hAnsi="Oxygen"/>
+              <w:noProof/>
+              <w:sz w:val="16"/>
+              <w:szCs w:val="16"/>
+              <w:lang w:eastAsia="en-AU"/>
+            </w:rPr>
+            <w:drawing>
+              <wp:inline distT="0" distB="0" distL="0" distR="0" wp14:anchorId="12708EF1" wp14:editId="03287006">
+                <wp:extent cx="1811866" cy="844420"/>
+                <wp:effectExtent l="0" t="0" r="0" b="0"/>
+                <wp:docPr id="2095471538" name="Picture 2095471538"/>
+                <wp:cNvGraphicFramePr>
+                  <a:graphicFrameLocks xmlns:a="http://schemas.openxmlformats.org/drawingml/2006/main" noChangeAspect="1"/>
+                </wp:cNvGraphicFramePr>
+                <a:graphic xmlns:a="http://schemas.openxmlformats.org/drawingml/2006/main">
+                  <a:graphicData uri="http://schemas.openxmlformats.org/drawingml/2006/picture">
+                    <pic:pic xmlns:pic="http://schemas.openxmlformats.org/drawingml/2006/picture">
+                      <pic:nvPicPr>
+                        <pic:cNvPr id="0" name="Picture 1"/>
+                        <pic:cNvPicPr>
+                          <a:picLocks noChangeAspect="1" noChangeArrowheads="1"/>
+                        </pic:cNvPicPr>
+                      </pic:nvPicPr>
+                      <pic:blipFill>
+                        <a:blip r:embed="rId1">
+                          <a:extLst>
+                            <a:ext uri="{28A0092B-C50C-407E-A947-70E740481C1C}">
+                              <a14:useLocalDpi xmlns:a14="http://schemas.microsoft.com/office/drawing/2010/main" val="0"/>
+                            </a:ext>
+                          </a:extLst>
+                        </a:blip>
+                        <a:srcRect/>
+                        <a:stretch>
+                          <a:fillRect/>
+                        </a:stretch>
+                      </pic:blipFill>
+                      <pic:spPr bwMode="auto">
+                        <a:xfrm>
+                          <a:off x="0" y="0"/>
+                          <a:ext cx="1824578" cy="850345"/>
+                        </a:xfrm>
+                        <a:prstGeom prst="rect">
+                          <a:avLst/>
+                        </a:prstGeom>
+                        <a:noFill/>
+                        <a:ln>
+                          <a:noFill/>
+                        </a:ln>
+                      </pic:spPr>
+                    </pic:pic>
+                  </a:graphicData>
+                </a:graphic>
+              </wp:inline>
+            </w:drawing>
+          </w:r>
+        </w:p>
+      </w:tc>
+      <w:tc>
+        <w:tcPr>
+          <w:tcW w:w="5118" w:type="dxa"/>
+        </w:tcPr>
+        <w:p>
+          <w:pPr>
+            <w:pStyle w:val="Header"/>
+            <w:jc w:val="center"/>
+            <w:rPr>
+              <w:rFonts w:ascii="Oxygen" w:hAnsi="Oxygen"/>
+              <w:sz w:val="16"/>
+              <w:szCs w:val="16"/>
+            </w:rPr>
+          </w:pPr>
+          <w:r>
+            <w:rPr>
+              <w:rFonts w:ascii="Oxygen" w:hAnsi="Oxygen"/>
+              <w:sz w:val="16"/>
+              <w:szCs w:val="16"/>
+            </w:rPr>
+            <w:t xml:space="preserve">                                                                   </w:t>
+          </w:r>
+          <w:r>
+            <w:rPr>
+              <w:rFonts w:ascii="Oxygen" w:hAnsi="Oxygen"/>
+              <w:sz w:val="16"/>
+              <w:szCs w:val="16"/>
+            </w:rPr>
+            <w:fldChar w:fldCharType="begin"/>
+          </w:r>
+          <w:r>
+            <w:rPr>
+              <w:rFonts w:ascii="Oxygen" w:hAnsi="Oxygen"/>
+              <w:sz w:val="16"/>
+              <w:szCs w:val="16"/>
+            </w:rPr>
+            <w:instrText xml:space="preserve"> PAGE   \* MERGEFORMAT </w:instrText>
+          </w:r>
+          <w:r>
+            <w:rPr>
+              <w:rFonts w:ascii="Oxygen" w:hAnsi="Oxygen"/>
+              <w:sz w:val="16"/>
+              <w:szCs w:val="16"/>
+            </w:rPr>
+            <w:fldChar w:fldCharType="separate"/>
+          </w:r>
+          <w:r>
+            <w:rPr>
+              <w:rFonts w:ascii="Oxygen" w:hAnsi="Oxygen"/>
+              <w:noProof/>
+              <w:sz w:val="16"/>
+              <w:szCs w:val="16"/>
+            </w:rPr>
+            <w:t>1</w:t>
+          </w:r>
+          <w:r>
+            <w:rPr>
+              <w:rFonts w:ascii="Oxygen" w:hAnsi="Oxygen"/>
+              <w:noProof/>
+              <w:sz w:val="16"/>
+              <w:szCs w:val="16"/>
+            </w:rPr>
+            <w:fldChar w:fldCharType="end"/>
+          </w:r>
+        </w:p>
+      </w:tc>
+    </w:tr>
+  </w:tbl>
+  <w:p>
+    <w:pPr>
+      <w:pStyle w:val="Header"/>
+    </w:pPr>
+  </w:p>
   <w:p>
     <w:pPr>
       <w:pStyle w:val="BodyText"/>
@@ -9106,103 +8159,12 @@
         <w:sz w:val="20"/>
       </w:rPr>
     </w:pPr>
-    <w:r>
-      <w:pict w14:anchorId="39CBC28D">
-        <v:group id="_x0000_s2057" style="position:absolute;margin-left:0;margin-top:.95pt;width:612pt;height:9.85pt;z-index:-16137728;mso-position-horizontal-relative:page;mso-position-vertical-relative:page" coordorigin=",19" coordsize="12240,197">
-          <v:shape id="_x0000_s2060" style="position:absolute;left:19;top:19;width:12221;height:197" coordorigin="19,19" coordsize="12221,197" path="m12240,19r,l120,19,19,19r,197l120,216r12120,l12240,216r,-197xe" fillcolor="#f60" stroked="f">
-            <v:path arrowok="t"/>
-          </v:shape>
-          <v:rect id="_x0000_s2059" style="position:absolute;left:9;top:211;width:12231;height:5" fillcolor="#5ba7ce" stroked="f"/>
-          <v:rect id="_x0000_s2058" style="position:absolute;top:19;width:20;height:197" stroked="f"/>
-          <w10:wrap anchorx="page" anchory="page"/>
-        </v:group>
-      </w:pict>
-    </w:r>
-    <w:r>
-      <w:pict w14:anchorId="58F36151">
-        <v:group id="_x0000_s2054" style="position:absolute;margin-left:.95pt;margin-top:13.7pt;width:611.05pt;height:19.7pt;z-index:-16137216;mso-position-horizontal-relative:page;mso-position-vertical-relative:page" coordorigin="19,274" coordsize="12221,394">
-          <v:shape id="_x0000_s2056" style="position:absolute;left:19;top:273;width:12221;height:394" coordorigin="19,274" coordsize="12221,394" o:spt="100" adj="0,,0" path="m1969,274l19,274r,4l19,298r,345l19,667r1950,l1969,643r,-345l1969,278r,-4xm12240,274r-10213,l2027,274r-20,l2007,667r101,l12240,667r,l12240,278r,-4l12240,274xe" fillcolor="#1b80c4" stroked="f">
-            <v:stroke joinstyle="round"/>
-            <v:formulas/>
-            <v:path arrowok="t" o:connecttype="segments"/>
-          </v:shape>
-          <v:rect id="_x0000_s2055" style="position:absolute;left:1968;top:273;width:58;height:394" stroked="f"/>
-          <w10:wrap anchorx="page" anchory="page"/>
-        </v:group>
-      </w:pict>
-    </w:r>
-    <w:r>
-      <w:pict w14:anchorId="0BE94A87">
-        <v:shapetype id="_x0000_t202" coordsize="21600,21600" o:spt="202" path="m,l,21600r21600,l21600,xe">
-          <v:stroke joinstyle="miter"/>
-          <v:path gradientshapeok="t" o:connecttype="rect"/>
-        </v:shapetype>
-        <v:shape id="_x0000_s2053" type="#_x0000_t202" style="position:absolute;margin-left:104.4pt;margin-top:15.75pt;width:285.25pt;height:18.1pt;z-index:-16136704;mso-position-horizontal-relative:page;mso-position-vertical-relative:page" filled="f" stroked="f">
-          <v:textbox inset="0,0,0,0">
-            <w:txbxContent>
-              <w:p>
-                <w:pPr>
-                  <w:spacing w:line="347" w:lineRule="exact"/>
-                  <w:ind w:left="20"/>
-                  <w:rPr>
-                    <w:rFonts w:ascii="Carlito"/>
-                    <w:b/>
-                    <w:sz w:val="32"/>
-                  </w:rPr>
-                </w:pPr>
-                <w:r>
-                  <w:rPr>
-                    <w:rFonts w:ascii="Carlito"/>
-                    <w:b/>
-                    <w:color w:val="F8F8F8"/>
-                    <w:sz w:val="32"/>
-                  </w:rPr>
-                  <w:t>CONSERVATION OF PLANTS AND ANIMALS</w:t>
-                </w:r>
-              </w:p>
-            </w:txbxContent>
-          </v:textbox>
-          <w10:wrap anchorx="page" anchory="page"/>
-        </v:shape>
-      </w:pict>
-    </w:r>
-    <w:r>
-      <w:pict w14:anchorId="0FDCD851">
-        <v:shape id="_x0000_s2052" type="#_x0000_t202" style="position:absolute;margin-left:45.6pt;margin-top:16.65pt;width:49.8pt;height:15.95pt;z-index:-16136192;mso-position-horizontal-relative:page;mso-position-vertical-relative:page" filled="f" stroked="f">
-          <v:textbox inset="0,0,0,0">
-            <w:txbxContent>
-              <w:p>
-                <w:pPr>
-                  <w:spacing w:line="304" w:lineRule="exact"/>
-                  <w:ind w:left="20"/>
-                  <w:rPr>
-                    <w:rFonts w:ascii="Carlito"/>
-                    <w:b/>
-                    <w:sz w:val="28"/>
-                  </w:rPr>
-                </w:pPr>
-                <w:r>
-                  <w:rPr>
-                    <w:rFonts w:ascii="Carlito"/>
-                    <w:b/>
-                    <w:color w:val="F8F8F8"/>
-                    <w:sz w:val="28"/>
-                  </w:rPr>
-                  <w:t>SCIENCE</w:t>
-                </w:r>
-              </w:p>
-            </w:txbxContent>
-          </v:textbox>
-          <w10:wrap anchorx="page" anchory="page"/>
-        </v:shape>
-      </w:pict>
-    </w:r>
   </w:p>
 </w:hdr>
 </file>
 
 <file path=word/numbering.xml><?xml version="1.0" encoding="utf-8"?>
-<w:numbering xmlns:wpc="http://schemas.microsoft.com/office/word/2010/wordprocessingCanvas" xmlns:cx="http://schemas.microsoft.com/office/drawing/2014/chartex" xmlns:cx1="http://schemas.microsoft.com/office/drawing/2015/9/8/chartex" xmlns:cx2="http://schemas.microsoft.com/office/drawing/2015/10/21/chartex" xmlns:cx3="http://schemas.microsoft.com/office/drawing/2016/5/9/chartex" xmlns:cx4="http://schemas.microsoft.com/office/drawing/2016/5/10/chartex" xmlns:cx5="http://schemas.microsoft.com/office/drawing/2016/5/11/chartex" xmlns:cx6="http://schemas.microsoft.com/office/drawing/2016/5/12/chartex" xmlns:cx7="http://schemas.microsoft.com/office/drawing/2016/5/13/chartex" xmlns:cx8="http://schemas.microsoft.com/office/drawing/2016/5/14/chartex" xmlns:mc="http://schemas.openxmlformats.org/markup-compatibility/2006" xmlns:aink="http://schemas.microsoft.com/office/drawing/2016/ink" xmlns:am3d="http://schemas.microsoft.com/office/drawing/2017/model3d" xmlns:o="urn:schemas-microsoft-com:office:office" xmlns:r="http://schemas.openxmlformats.org/officeDocument/2006/relationships" xmlns:m="http://schemas.openxmlformats.org/officeDocument/2006/math" xmlns:v="urn:schemas-microsoft-com:vml" xmlns:wp14="http://schemas.microsoft.com/office/word/2010/wordprocessingDrawing" xmlns:wp="http://schemas.openxmlformats.org/drawingml/2006/wordprocessingDrawing" xmlns:w10="urn:schemas-microsoft-com:office:word" xmlns:w="http://schemas.openxmlformats.org/wordprocessingml/2006/main" xmlns:w14="http://schemas.microsoft.com/office/word/2010/wordml" xmlns:w15="http://schemas.microsoft.com/office/word/2012/wordml" xmlns:w16cex="http://schemas.microsoft.com/office/word/2018/wordml/cex" xmlns:w16cid="http://schemas.microsoft.com/office/word/2016/wordml/cid" xmlns:w16="http://schemas.microsoft.com/office/word/2018/wordml" xmlns:w16se="http://schemas.microsoft.com/office/word/2015/wordml/symex" xmlns:wpg="http://schemas.microsoft.com/office/word/2010/wordprocessingGroup" xmlns:wpi="http://schemas.microsoft.com/office/word/2010/wordprocessingInk" xmlns:wne="http://schemas.microsoft.com/office/word/2006/wordml" xmlns:wps="http://schemas.microsoft.com/office/word/2010/wordprocessingShape" mc:Ignorable="w14 w15 w16se w16cid w16 w16cex wp14">
+<w:numbering xmlns:wpc="http://schemas.microsoft.com/office/word/2010/wordprocessingCanvas" xmlns:cx="http://schemas.microsoft.com/office/drawing/2014/chartex" xmlns:cx1="http://schemas.microsoft.com/office/drawing/2015/9/8/chartex" xmlns:cx2="http://schemas.microsoft.com/office/drawing/2015/10/21/chartex" xmlns:cx3="http://schemas.microsoft.com/office/drawing/2016/5/9/chartex" xmlns:cx4="http://schemas.microsoft.com/office/drawing/2016/5/10/chartex" xmlns:cx5="http://schemas.microsoft.com/office/drawing/2016/5/11/chartex" xmlns:cx6="http://schemas.microsoft.com/office/drawing/2016/5/12/chartex" xmlns:cx7="http://schemas.microsoft.com/office/drawing/2016/5/13/chartex" xmlns:cx8="http://schemas.microsoft.com/office/drawing/2016/5/14/chartex" xmlns:mc="http://schemas.openxmlformats.org/markup-compatibility/2006" xmlns:aink="http://schemas.microsoft.com/office/drawing/2016/ink" xmlns:am3d="http://schemas.microsoft.com/office/drawing/2017/model3d" xmlns:o="urn:schemas-microsoft-com:office:office" xmlns:oel="http://schemas.microsoft.com/office/2019/extlst" xmlns:r="http://schemas.openxmlformats.org/officeDocument/2006/relationships" xmlns:m="http://schemas.openxmlformats.org/officeDocument/2006/math" xmlns:v="urn:schemas-microsoft-com:vml" xmlns:wp14="http://schemas.microsoft.com/office/word/2010/wordprocessingDrawing" xmlns:wp="http://schemas.openxmlformats.org/drawingml/2006/wordprocessingDrawing" xmlns:w10="urn:schemas-microsoft-com:office:word" xmlns:w="http://schemas.openxmlformats.org/wordprocessingml/2006/main" xmlns:w14="http://schemas.microsoft.com/office/word/2010/wordml" xmlns:w15="http://schemas.microsoft.com/office/word/2012/wordml" xmlns:w16cex="http://schemas.microsoft.com/office/word/2018/wordml/cex" xmlns:w16cid="http://schemas.microsoft.com/office/word/2016/wordml/cid" xmlns:w16="http://schemas.microsoft.com/office/word/2018/wordml" xmlns:w16sdtdh="http://schemas.microsoft.com/office/word/2020/wordml/sdtdatahash" xmlns:w16se="http://schemas.microsoft.com/office/word/2015/wordml/symex" xmlns:wpg="http://schemas.microsoft.com/office/word/2010/wordprocessingGroup" xmlns:wpi="http://schemas.microsoft.com/office/word/2010/wordprocessingInk" xmlns:wne="http://schemas.microsoft.com/office/word/2006/wordml" xmlns:wps="http://schemas.microsoft.com/office/word/2010/wordprocessingShape" mc:Ignorable="w14 w15 w16se w16cid w16 w16cex w16sdtdh wp14">
   <w:abstractNum w:abstractNumId="0" w15:restartNumberingAfterBreak="0">
     <w:nsid w:val="0E9E789E"/>
     <w:multiLevelType w:val="hybridMultilevel"/>
@@ -10484,44 +9446,44 @@
       </w:rPr>
     </w:lvl>
   </w:abstractNum>
-  <w:num w:numId="1">
+  <w:num w:numId="1" w16cid:durableId="469446382">
     <w:abstractNumId w:val="9"/>
   </w:num>
-  <w:num w:numId="2">
+  <w:num w:numId="2" w16cid:durableId="741218259">
     <w:abstractNumId w:val="3"/>
   </w:num>
-  <w:num w:numId="3">
+  <w:num w:numId="3" w16cid:durableId="219488323">
     <w:abstractNumId w:val="5"/>
   </w:num>
-  <w:num w:numId="4">
+  <w:num w:numId="4" w16cid:durableId="648632480">
     <w:abstractNumId w:val="8"/>
   </w:num>
-  <w:num w:numId="5">
+  <w:num w:numId="5" w16cid:durableId="551698318">
     <w:abstractNumId w:val="10"/>
   </w:num>
-  <w:num w:numId="6">
+  <w:num w:numId="6" w16cid:durableId="1155685428">
     <w:abstractNumId w:val="6"/>
   </w:num>
-  <w:num w:numId="7">
+  <w:num w:numId="7" w16cid:durableId="1396003020">
     <w:abstractNumId w:val="2"/>
   </w:num>
-  <w:num w:numId="8">
+  <w:num w:numId="8" w16cid:durableId="1855995267">
     <w:abstractNumId w:val="7"/>
   </w:num>
-  <w:num w:numId="9">
+  <w:num w:numId="9" w16cid:durableId="1464927806">
     <w:abstractNumId w:val="4"/>
   </w:num>
-  <w:num w:numId="10">
+  <w:num w:numId="10" w16cid:durableId="1841235449">
     <w:abstractNumId w:val="1"/>
   </w:num>
-  <w:num w:numId="11">
+  <w:num w:numId="11" w16cid:durableId="2010907880">
     <w:abstractNumId w:val="0"/>
   </w:num>
 </w:numbering>
 </file>
 
 <file path=word/styles.xml><?xml version="1.0" encoding="utf-8"?>
-<w:styles xmlns:mc="http://schemas.openxmlformats.org/markup-compatibility/2006" xmlns:r="http://schemas.openxmlformats.org/officeDocument/2006/relationships" xmlns:w="http://schemas.openxmlformats.org/wordprocessingml/2006/main" xmlns:w14="http://schemas.microsoft.com/office/word/2010/wordml" xmlns:w15="http://schemas.microsoft.com/office/word/2012/wordml" xmlns:w16cex="http://schemas.microsoft.com/office/word/2018/wordml/cex" xmlns:w16cid="http://schemas.microsoft.com/office/word/2016/wordml/cid" xmlns:w16="http://schemas.microsoft.com/office/word/2018/wordml" xmlns:w16se="http://schemas.microsoft.com/office/word/2015/wordml/symex" mc:Ignorable="w14 w15 w16se w16cid w16 w16cex">
+<w:styles xmlns:mc="http://schemas.openxmlformats.org/markup-compatibility/2006" xmlns:r="http://schemas.openxmlformats.org/officeDocument/2006/relationships" xmlns:w="http://schemas.openxmlformats.org/wordprocessingml/2006/main" xmlns:w14="http://schemas.microsoft.com/office/word/2010/wordml" xmlns:w15="http://schemas.microsoft.com/office/word/2012/wordml" xmlns:w16cex="http://schemas.microsoft.com/office/word/2018/wordml/cex" xmlns:w16cid="http://schemas.microsoft.com/office/word/2016/wordml/cid" xmlns:w16="http://schemas.microsoft.com/office/word/2018/wordml" xmlns:w16sdtdh="http://schemas.microsoft.com/office/word/2020/wordml/sdtdatahash" xmlns:w16se="http://schemas.microsoft.com/office/word/2015/wordml/symex" mc:Ignorable="w14 w15 w16se w16cid w16 w16cex w16sdtdh">
   <w:docDefaults>
     <w:rPrDefault>
       <w:rPr>
@@ -11047,6 +10009,78 @@
       <w:ind w:left="110"/>
     </w:pPr>
   </w:style>
+  <w:style w:type="paragraph" w:styleId="Header">
+    <w:name w:val="header"/>
+    <w:basedOn w:val="Normal"/>
+    <w:link w:val="HeaderChar"/>
+    <w:uiPriority w:val="99"/>
+    <w:unhideWhenUsed/>
+    <w:rsid w:val="00002A04"/>
+    <w:pPr>
+      <w:tabs>
+        <w:tab w:val="center" w:pos="4513"/>
+        <w:tab w:val="right" w:pos="9026"/>
+      </w:tabs>
+    </w:pPr>
+  </w:style>
+  <w:style w:type="character" w:customStyle="1" w:styleId="HeaderChar">
+    <w:name w:val="Header Char"/>
+    <w:basedOn w:val="DefaultParagraphFont"/>
+    <w:link w:val="Header"/>
+    <w:uiPriority w:val="99"/>
+    <w:rsid w:val="00002A04"/>
+    <w:rPr>
+      <w:rFonts w:ascii="Arial" w:eastAsia="Arial" w:hAnsi="Arial" w:cs="Arial"/>
+    </w:rPr>
+  </w:style>
+  <w:style w:type="paragraph" w:styleId="Footer">
+    <w:name w:val="footer"/>
+    <w:basedOn w:val="Normal"/>
+    <w:link w:val="FooterChar"/>
+    <w:uiPriority w:val="99"/>
+    <w:unhideWhenUsed/>
+    <w:rsid w:val="00002A04"/>
+    <w:pPr>
+      <w:tabs>
+        <w:tab w:val="center" w:pos="4513"/>
+        <w:tab w:val="right" w:pos="9026"/>
+      </w:tabs>
+    </w:pPr>
+  </w:style>
+  <w:style w:type="character" w:customStyle="1" w:styleId="FooterChar">
+    <w:name w:val="Footer Char"/>
+    <w:basedOn w:val="DefaultParagraphFont"/>
+    <w:link w:val="Footer"/>
+    <w:uiPriority w:val="99"/>
+    <w:rsid w:val="00002A04"/>
+    <w:rPr>
+      <w:rFonts w:ascii="Arial" w:eastAsia="Arial" w:hAnsi="Arial" w:cs="Arial"/>
+    </w:rPr>
+  </w:style>
+  <w:style w:type="table" w:styleId="TableGrid">
+    <w:name w:val="Table Grid"/>
+    <w:basedOn w:val="TableNormal"/>
+    <w:uiPriority w:val="39"/>
+    <w:rsid w:val="00002A04"/>
+    <w:pPr>
+      <w:widowControl/>
+      <w:autoSpaceDE/>
+      <w:autoSpaceDN/>
+    </w:pPr>
+    <w:rPr>
+      <w:lang w:val="en-AU"/>
+    </w:rPr>
+    <w:tblPr>
+      <w:tblBorders>
+        <w:top w:val="single" w:sz="4" w:space="0" w:color="auto"/>
+        <w:left w:val="single" w:sz="4" w:space="0" w:color="auto"/>
+        <w:bottom w:val="single" w:sz="4" w:space="0" w:color="auto"/>
+        <w:right w:val="single" w:sz="4" w:space="0" w:color="auto"/>
+        <w:insideH w:val="single" w:sz="4" w:space="0" w:color="auto"/>
+        <w:insideV w:val="single" w:sz="4" w:space="0" w:color="auto"/>
+      </w:tblBorders>
+    </w:tblPr>
+  </w:style>
 </w:styles>
 </file>
 
